--- a/Documentation/ITC309 Software Development Project 2/Iterations/Iteration 5/Iteration 5 Assessment 5.1.docx
+++ b/Documentation/ITC309 Software Development Project 2/Iterations/Iteration 5/Iteration 5 Assessment 5.1.docx
@@ -24,14 +24,24 @@
         <w:pStyle w:val="Heading2"/>
         <w:jc w:val="center"/>
       </w:pPr>
-      <w:fldSimple w:instr=" TITLE  \* MERGEFORMAT ">
-        <w:r>
-          <w:t xml:space="preserve">Iteration </w:t>
-        </w:r>
-        <w:r>
-          <w:t>5 Plan</w:t>
-        </w:r>
-      </w:fldSimple>
+      <w:r>
+        <w:fldChar w:fldCharType="begin"/>
+      </w:r>
+      <w:r>
+        <w:instrText xml:space="preserve"> TITLE  \* MERGEFORMAT </w:instrText>
+      </w:r>
+      <w:r>
+        <w:fldChar w:fldCharType="separate"/>
+      </w:r>
+      <w:r>
+        <w:t xml:space="preserve">Iteration </w:t>
+      </w:r>
+      <w:r>
+        <w:t>5 Plan</w:t>
+      </w:r>
+      <w:r>
+        <w:fldChar w:fldCharType="end"/>
+      </w:r>
     </w:p>
     <w:p>
       <w:pPr>
@@ -312,15 +322,7 @@
               <w:rPr>
                 <w:color w:val="000000" w:themeColor="text1"/>
               </w:rPr>
-              <w:t>/201</w:t>
-            </w:r>
-            <w:bookmarkStart w:id="1" w:name="_GoBack"/>
-            <w:bookmarkEnd w:id="1"/>
-            <w:r>
-              <w:rPr>
-                <w:color w:val="000000" w:themeColor="text1"/>
-              </w:rPr>
-              <w:t>8</w:t>
+              <w:t>/2018</w:t>
             </w:r>
           </w:p>
         </w:tc>
@@ -806,6 +808,8 @@
                 <w:color w:val="000000" w:themeColor="text1"/>
               </w:rPr>
             </w:pPr>
+            <w:bookmarkStart w:id="1" w:name="_GoBack"/>
+            <w:bookmarkEnd w:id="1"/>
           </w:p>
         </w:tc>
       </w:tr>
@@ -1263,61 +1267,6 @@
                 <w:color w:val="000000" w:themeColor="text1"/>
               </w:rPr>
               <w:t>27/09</w:t>
-            </w:r>
-            <w:r>
-              <w:rPr>
-                <w:color w:val="000000" w:themeColor="text1"/>
-              </w:rPr>
-              <w:t>/2018</w:t>
-            </w:r>
-          </w:p>
-        </w:tc>
-      </w:tr>
-      <w:tr>
-        <w:tc>
-          <w:tcPr>
-            <w:tcW w:w="4608" w:type="dxa"/>
-          </w:tcPr>
-          <w:p>
-            <w:pPr>
-              <w:jc w:val="both"/>
-              <w:rPr>
-                <w:color w:val="000000" w:themeColor="text1"/>
-              </w:rPr>
-            </w:pPr>
-            <w:r>
-              <w:t>Establish</w:t>
-            </w:r>
-            <w:r>
-              <w:t xml:space="preserve"> </w:t>
-            </w:r>
-            <w:r>
-              <w:t>Transitional</w:t>
-            </w:r>
-            <w:r>
-              <w:t xml:space="preserve"> Phase Project Assessment</w:t>
-            </w:r>
-            <w:r>
-              <w:t xml:space="preserve"> and report</w:t>
-            </w:r>
-          </w:p>
-        </w:tc>
-        <w:tc>
-          <w:tcPr>
-            <w:tcW w:w="1872" w:type="dxa"/>
-          </w:tcPr>
-          <w:p>
-            <w:pPr>
-              <w:jc w:val="both"/>
-              <w:rPr>
-                <w:color w:val="000000" w:themeColor="text1"/>
-              </w:rPr>
-            </w:pPr>
-            <w:r>
-              <w:rPr>
-                <w:color w:val="000000" w:themeColor="text1"/>
-              </w:rPr>
-              <w:t>28/09</w:t>
             </w:r>
             <w:r>
               <w:rPr>
@@ -1719,7 +1668,7 @@
         </w:trPr>
         <w:tc>
           <w:tcPr>
-            <w:tcW w:w="1476" w:type="dxa"/>
+            <w:tcW w:w="1479" w:type="dxa"/>
             <w:shd w:val="clear" w:color="auto" w:fill="8EAADB" w:themeFill="accent1" w:themeFillTint="99"/>
           </w:tcPr>
           <w:p>
@@ -1746,7 +1695,7 @@
         </w:tc>
         <w:tc>
           <w:tcPr>
-            <w:tcW w:w="786" w:type="dxa"/>
+            <w:tcW w:w="787" w:type="dxa"/>
             <w:shd w:val="clear" w:color="auto" w:fill="8EAADB" w:themeFill="accent1" w:themeFillTint="99"/>
             <w:noWrap/>
           </w:tcPr>
@@ -1774,7 +1723,7 @@
         </w:tc>
         <w:tc>
           <w:tcPr>
-            <w:tcW w:w="889" w:type="dxa"/>
+            <w:tcW w:w="891" w:type="dxa"/>
             <w:shd w:val="clear" w:color="auto" w:fill="8EAADB" w:themeFill="accent1" w:themeFillTint="99"/>
           </w:tcPr>
           <w:p>
@@ -1801,7 +1750,7 @@
         </w:tc>
         <w:tc>
           <w:tcPr>
-            <w:tcW w:w="1040" w:type="dxa"/>
+            <w:tcW w:w="1042" w:type="dxa"/>
             <w:shd w:val="clear" w:color="auto" w:fill="8EAADB" w:themeFill="accent1" w:themeFillTint="99"/>
           </w:tcPr>
           <w:p>
@@ -1828,7 +1777,7 @@
         </w:tc>
         <w:tc>
           <w:tcPr>
-            <w:tcW w:w="990" w:type="dxa"/>
+            <w:tcW w:w="992" w:type="dxa"/>
             <w:shd w:val="clear" w:color="auto" w:fill="8EAADB" w:themeFill="accent1" w:themeFillTint="99"/>
           </w:tcPr>
           <w:p>
@@ -1855,7 +1804,7 @@
         </w:tc>
         <w:tc>
           <w:tcPr>
-            <w:tcW w:w="881" w:type="dxa"/>
+            <w:tcW w:w="883" w:type="dxa"/>
             <w:shd w:val="clear" w:color="auto" w:fill="8EAADB" w:themeFill="accent1" w:themeFillTint="99"/>
           </w:tcPr>
           <w:p>
@@ -1968,7 +1917,7 @@
         </w:trPr>
         <w:tc>
           <w:tcPr>
-            <w:tcW w:w="1476" w:type="dxa"/>
+            <w:tcW w:w="1479" w:type="dxa"/>
             <w:shd w:val="clear" w:color="auto" w:fill="auto"/>
             <w:noWrap/>
           </w:tcPr>
@@ -1983,7 +1932,7 @@
         </w:tc>
         <w:tc>
           <w:tcPr>
-            <w:tcW w:w="786" w:type="dxa"/>
+            <w:tcW w:w="787" w:type="dxa"/>
             <w:shd w:val="clear" w:color="auto" w:fill="auto"/>
             <w:noWrap/>
             <w:vAlign w:val="bottom"/>
@@ -2010,7 +1959,7 @@
         </w:tc>
         <w:tc>
           <w:tcPr>
-            <w:tcW w:w="889" w:type="dxa"/>
+            <w:tcW w:w="891" w:type="dxa"/>
             <w:shd w:val="clear" w:color="auto" w:fill="auto"/>
             <w:noWrap/>
             <w:vAlign w:val="bottom"/>
@@ -2037,7 +1986,7 @@
         </w:tc>
         <w:tc>
           <w:tcPr>
-            <w:tcW w:w="1040" w:type="dxa"/>
+            <w:tcW w:w="1042" w:type="dxa"/>
             <w:shd w:val="clear" w:color="auto" w:fill="auto"/>
             <w:noWrap/>
             <w:vAlign w:val="bottom"/>
@@ -2064,26 +2013,26 @@
         </w:tc>
         <w:tc>
           <w:tcPr>
-            <w:tcW w:w="990" w:type="dxa"/>
-            <w:shd w:val="clear" w:color="auto" w:fill="auto"/>
-            <w:noWrap/>
-            <w:vAlign w:val="bottom"/>
-          </w:tcPr>
-          <w:p>
-            <w:pPr>
-              <w:spacing w:line="240" w:lineRule="auto"/>
-              <w:jc w:val="center"/>
-              <w:rPr>
-                <w:rFonts w:cs="Arial"/>
-                <w:color w:val="000000" w:themeColor="text1"/>
-                <w:lang w:eastAsia="ja-JP"/>
-              </w:rPr>
-            </w:pPr>
-          </w:p>
-        </w:tc>
-        <w:tc>
-          <w:tcPr>
-            <w:tcW w:w="881" w:type="dxa"/>
+            <w:tcW w:w="992" w:type="dxa"/>
+            <w:shd w:val="clear" w:color="auto" w:fill="auto"/>
+            <w:noWrap/>
+            <w:vAlign w:val="bottom"/>
+          </w:tcPr>
+          <w:p>
+            <w:pPr>
+              <w:spacing w:line="240" w:lineRule="auto"/>
+              <w:jc w:val="center"/>
+              <w:rPr>
+                <w:rFonts w:cs="Arial"/>
+                <w:color w:val="000000" w:themeColor="text1"/>
+                <w:lang w:eastAsia="ja-JP"/>
+              </w:rPr>
+            </w:pPr>
+          </w:p>
+        </w:tc>
+        <w:tc>
+          <w:tcPr>
+            <w:tcW w:w="883" w:type="dxa"/>
             <w:shd w:val="clear" w:color="auto" w:fill="auto"/>
             <w:noWrap/>
             <w:vAlign w:val="bottom"/>
@@ -2188,7 +2137,7 @@
         </w:trPr>
         <w:tc>
           <w:tcPr>
-            <w:tcW w:w="1476" w:type="dxa"/>
+            <w:tcW w:w="1479" w:type="dxa"/>
             <w:shd w:val="clear" w:color="auto" w:fill="auto"/>
             <w:noWrap/>
           </w:tcPr>
@@ -2216,7 +2165,7 @@
         </w:tc>
         <w:tc>
           <w:tcPr>
-            <w:tcW w:w="786" w:type="dxa"/>
+            <w:tcW w:w="787" w:type="dxa"/>
             <w:shd w:val="clear" w:color="auto" w:fill="auto"/>
             <w:noWrap/>
             <w:vAlign w:val="bottom"/>
@@ -2244,7 +2193,7 @@
         </w:tc>
         <w:tc>
           <w:tcPr>
-            <w:tcW w:w="889" w:type="dxa"/>
+            <w:tcW w:w="891" w:type="dxa"/>
             <w:shd w:val="clear" w:color="auto" w:fill="auto"/>
             <w:noWrap/>
             <w:vAlign w:val="bottom"/>
@@ -2271,7 +2220,7 @@
         </w:tc>
         <w:tc>
           <w:tcPr>
-            <w:tcW w:w="1040" w:type="dxa"/>
+            <w:tcW w:w="1042" w:type="dxa"/>
             <w:shd w:val="clear" w:color="auto" w:fill="auto"/>
             <w:noWrap/>
             <w:vAlign w:val="bottom"/>
@@ -2298,26 +2247,26 @@
         </w:tc>
         <w:tc>
           <w:tcPr>
-            <w:tcW w:w="990" w:type="dxa"/>
-            <w:shd w:val="clear" w:color="auto" w:fill="auto"/>
-            <w:noWrap/>
-            <w:vAlign w:val="bottom"/>
-          </w:tcPr>
-          <w:p>
-            <w:pPr>
-              <w:spacing w:line="240" w:lineRule="auto"/>
-              <w:jc w:val="center"/>
-              <w:rPr>
-                <w:rFonts w:cs="Arial"/>
-                <w:color w:val="000000" w:themeColor="text1"/>
-                <w:lang w:eastAsia="ja-JP"/>
-              </w:rPr>
-            </w:pPr>
-          </w:p>
-        </w:tc>
-        <w:tc>
-          <w:tcPr>
-            <w:tcW w:w="881" w:type="dxa"/>
+            <w:tcW w:w="992" w:type="dxa"/>
+            <w:shd w:val="clear" w:color="auto" w:fill="auto"/>
+            <w:noWrap/>
+            <w:vAlign w:val="bottom"/>
+          </w:tcPr>
+          <w:p>
+            <w:pPr>
+              <w:spacing w:line="240" w:lineRule="auto"/>
+              <w:jc w:val="center"/>
+              <w:rPr>
+                <w:rFonts w:cs="Arial"/>
+                <w:color w:val="000000" w:themeColor="text1"/>
+                <w:lang w:eastAsia="ja-JP"/>
+              </w:rPr>
+            </w:pPr>
+          </w:p>
+        </w:tc>
+        <w:tc>
+          <w:tcPr>
+            <w:tcW w:w="883" w:type="dxa"/>
             <w:shd w:val="clear" w:color="auto" w:fill="auto"/>
             <w:noWrap/>
             <w:vAlign w:val="bottom"/>
@@ -2422,7 +2371,7 @@
         </w:trPr>
         <w:tc>
           <w:tcPr>
-            <w:tcW w:w="1476" w:type="dxa"/>
+            <w:tcW w:w="1479" w:type="dxa"/>
             <w:shd w:val="clear" w:color="auto" w:fill="auto"/>
             <w:noWrap/>
           </w:tcPr>
@@ -2443,7 +2392,7 @@
         </w:tc>
         <w:tc>
           <w:tcPr>
-            <w:tcW w:w="786" w:type="dxa"/>
+            <w:tcW w:w="787" w:type="dxa"/>
             <w:shd w:val="clear" w:color="auto" w:fill="auto"/>
             <w:noWrap/>
             <w:vAlign w:val="bottom"/>
@@ -2470,7 +2419,7 @@
         </w:tc>
         <w:tc>
           <w:tcPr>
-            <w:tcW w:w="889" w:type="dxa"/>
+            <w:tcW w:w="891" w:type="dxa"/>
             <w:shd w:val="clear" w:color="auto" w:fill="auto"/>
             <w:noWrap/>
             <w:vAlign w:val="bottom"/>
@@ -2497,7 +2446,7 @@
         </w:tc>
         <w:tc>
           <w:tcPr>
-            <w:tcW w:w="1040" w:type="dxa"/>
+            <w:tcW w:w="1042" w:type="dxa"/>
             <w:shd w:val="clear" w:color="auto" w:fill="auto"/>
             <w:noWrap/>
             <w:vAlign w:val="bottom"/>
@@ -2524,26 +2473,26 @@
         </w:tc>
         <w:tc>
           <w:tcPr>
-            <w:tcW w:w="990" w:type="dxa"/>
-            <w:shd w:val="clear" w:color="auto" w:fill="auto"/>
-            <w:noWrap/>
-            <w:vAlign w:val="bottom"/>
-          </w:tcPr>
-          <w:p>
-            <w:pPr>
-              <w:spacing w:line="240" w:lineRule="auto"/>
-              <w:jc w:val="center"/>
-              <w:rPr>
-                <w:rFonts w:cs="Arial"/>
-                <w:color w:val="000000" w:themeColor="text1"/>
-                <w:lang w:eastAsia="ja-JP"/>
-              </w:rPr>
-            </w:pPr>
-          </w:p>
-        </w:tc>
-        <w:tc>
-          <w:tcPr>
-            <w:tcW w:w="881" w:type="dxa"/>
+            <w:tcW w:w="992" w:type="dxa"/>
+            <w:shd w:val="clear" w:color="auto" w:fill="auto"/>
+            <w:noWrap/>
+            <w:vAlign w:val="bottom"/>
+          </w:tcPr>
+          <w:p>
+            <w:pPr>
+              <w:spacing w:line="240" w:lineRule="auto"/>
+              <w:jc w:val="center"/>
+              <w:rPr>
+                <w:rFonts w:cs="Arial"/>
+                <w:color w:val="000000" w:themeColor="text1"/>
+                <w:lang w:eastAsia="ja-JP"/>
+              </w:rPr>
+            </w:pPr>
+          </w:p>
+        </w:tc>
+        <w:tc>
+          <w:tcPr>
+            <w:tcW w:w="883" w:type="dxa"/>
             <w:shd w:val="clear" w:color="auto" w:fill="auto"/>
             <w:noWrap/>
             <w:vAlign w:val="bottom"/>
@@ -2648,7 +2597,7 @@
         </w:trPr>
         <w:tc>
           <w:tcPr>
-            <w:tcW w:w="1476" w:type="dxa"/>
+            <w:tcW w:w="1479" w:type="dxa"/>
             <w:shd w:val="clear" w:color="auto" w:fill="auto"/>
             <w:noWrap/>
           </w:tcPr>
@@ -2669,7 +2618,7 @@
         </w:tc>
         <w:tc>
           <w:tcPr>
-            <w:tcW w:w="786" w:type="dxa"/>
+            <w:tcW w:w="787" w:type="dxa"/>
             <w:shd w:val="clear" w:color="auto" w:fill="auto"/>
             <w:noWrap/>
             <w:vAlign w:val="bottom"/>
@@ -2696,7 +2645,7 @@
         </w:tc>
         <w:tc>
           <w:tcPr>
-            <w:tcW w:w="889" w:type="dxa"/>
+            <w:tcW w:w="891" w:type="dxa"/>
             <w:shd w:val="clear" w:color="auto" w:fill="auto"/>
             <w:noWrap/>
             <w:vAlign w:val="bottom"/>
@@ -2723,7 +2672,7 @@
         </w:tc>
         <w:tc>
           <w:tcPr>
-            <w:tcW w:w="1040" w:type="dxa"/>
+            <w:tcW w:w="1042" w:type="dxa"/>
             <w:shd w:val="clear" w:color="auto" w:fill="auto"/>
             <w:noWrap/>
             <w:vAlign w:val="bottom"/>
@@ -2750,26 +2699,26 @@
         </w:tc>
         <w:tc>
           <w:tcPr>
-            <w:tcW w:w="990" w:type="dxa"/>
-            <w:shd w:val="clear" w:color="auto" w:fill="auto"/>
-            <w:noWrap/>
-            <w:vAlign w:val="bottom"/>
-          </w:tcPr>
-          <w:p>
-            <w:pPr>
-              <w:spacing w:line="240" w:lineRule="auto"/>
-              <w:jc w:val="center"/>
-              <w:rPr>
-                <w:rFonts w:cs="Arial"/>
-                <w:color w:val="000000" w:themeColor="text1"/>
-                <w:lang w:eastAsia="ja-JP"/>
-              </w:rPr>
-            </w:pPr>
-          </w:p>
-        </w:tc>
-        <w:tc>
-          <w:tcPr>
-            <w:tcW w:w="881" w:type="dxa"/>
+            <w:tcW w:w="992" w:type="dxa"/>
+            <w:shd w:val="clear" w:color="auto" w:fill="auto"/>
+            <w:noWrap/>
+            <w:vAlign w:val="bottom"/>
+          </w:tcPr>
+          <w:p>
+            <w:pPr>
+              <w:spacing w:line="240" w:lineRule="auto"/>
+              <w:jc w:val="center"/>
+              <w:rPr>
+                <w:rFonts w:cs="Arial"/>
+                <w:color w:val="000000" w:themeColor="text1"/>
+                <w:lang w:eastAsia="ja-JP"/>
+              </w:rPr>
+            </w:pPr>
+          </w:p>
+        </w:tc>
+        <w:tc>
+          <w:tcPr>
+            <w:tcW w:w="883" w:type="dxa"/>
             <w:shd w:val="clear" w:color="auto" w:fill="auto"/>
             <w:noWrap/>
             <w:vAlign w:val="bottom"/>
@@ -2874,7 +2823,7 @@
         </w:trPr>
         <w:tc>
           <w:tcPr>
-            <w:tcW w:w="1476" w:type="dxa"/>
+            <w:tcW w:w="1479" w:type="dxa"/>
             <w:shd w:val="clear" w:color="auto" w:fill="auto"/>
             <w:noWrap/>
           </w:tcPr>
@@ -2892,7 +2841,7 @@
         </w:tc>
         <w:tc>
           <w:tcPr>
-            <w:tcW w:w="786" w:type="dxa"/>
+            <w:tcW w:w="787" w:type="dxa"/>
             <w:shd w:val="clear" w:color="auto" w:fill="auto"/>
             <w:noWrap/>
             <w:vAlign w:val="bottom"/>
@@ -2919,7 +2868,7 @@
         </w:tc>
         <w:tc>
           <w:tcPr>
-            <w:tcW w:w="889" w:type="dxa"/>
+            <w:tcW w:w="891" w:type="dxa"/>
             <w:shd w:val="clear" w:color="auto" w:fill="auto"/>
             <w:noWrap/>
             <w:vAlign w:val="bottom"/>
@@ -2946,7 +2895,7 @@
         </w:tc>
         <w:tc>
           <w:tcPr>
-            <w:tcW w:w="1040" w:type="dxa"/>
+            <w:tcW w:w="1042" w:type="dxa"/>
             <w:shd w:val="clear" w:color="auto" w:fill="auto"/>
             <w:noWrap/>
             <w:vAlign w:val="bottom"/>
@@ -2973,26 +2922,26 @@
         </w:tc>
         <w:tc>
           <w:tcPr>
-            <w:tcW w:w="990" w:type="dxa"/>
-            <w:shd w:val="clear" w:color="auto" w:fill="auto"/>
-            <w:noWrap/>
-            <w:vAlign w:val="bottom"/>
-          </w:tcPr>
-          <w:p>
-            <w:pPr>
-              <w:spacing w:line="240" w:lineRule="auto"/>
-              <w:jc w:val="center"/>
-              <w:rPr>
-                <w:rFonts w:cs="Arial"/>
-                <w:color w:val="000000" w:themeColor="text1"/>
-                <w:lang w:eastAsia="ja-JP"/>
-              </w:rPr>
-            </w:pPr>
-          </w:p>
-        </w:tc>
-        <w:tc>
-          <w:tcPr>
-            <w:tcW w:w="881" w:type="dxa"/>
+            <w:tcW w:w="992" w:type="dxa"/>
+            <w:shd w:val="clear" w:color="auto" w:fill="auto"/>
+            <w:noWrap/>
+            <w:vAlign w:val="bottom"/>
+          </w:tcPr>
+          <w:p>
+            <w:pPr>
+              <w:spacing w:line="240" w:lineRule="auto"/>
+              <w:jc w:val="center"/>
+              <w:rPr>
+                <w:rFonts w:cs="Arial"/>
+                <w:color w:val="000000" w:themeColor="text1"/>
+                <w:lang w:eastAsia="ja-JP"/>
+              </w:rPr>
+            </w:pPr>
+          </w:p>
+        </w:tc>
+        <w:tc>
+          <w:tcPr>
+            <w:tcW w:w="883" w:type="dxa"/>
             <w:shd w:val="clear" w:color="auto" w:fill="auto"/>
             <w:noWrap/>
             <w:vAlign w:val="bottom"/>
@@ -3097,7 +3046,7 @@
         </w:trPr>
         <w:tc>
           <w:tcPr>
-            <w:tcW w:w="1476" w:type="dxa"/>
+            <w:tcW w:w="1479" w:type="dxa"/>
             <w:shd w:val="clear" w:color="auto" w:fill="auto"/>
             <w:noWrap/>
           </w:tcPr>
@@ -3118,7 +3067,7 @@
         </w:tc>
         <w:tc>
           <w:tcPr>
-            <w:tcW w:w="786" w:type="dxa"/>
+            <w:tcW w:w="787" w:type="dxa"/>
             <w:shd w:val="clear" w:color="auto" w:fill="auto"/>
             <w:noWrap/>
             <w:vAlign w:val="bottom"/>
@@ -3145,7 +3094,7 @@
         </w:tc>
         <w:tc>
           <w:tcPr>
-            <w:tcW w:w="889" w:type="dxa"/>
+            <w:tcW w:w="891" w:type="dxa"/>
             <w:shd w:val="clear" w:color="auto" w:fill="auto"/>
             <w:noWrap/>
             <w:vAlign w:val="bottom"/>
@@ -3172,7 +3121,7 @@
         </w:tc>
         <w:tc>
           <w:tcPr>
-            <w:tcW w:w="1040" w:type="dxa"/>
+            <w:tcW w:w="1042" w:type="dxa"/>
             <w:shd w:val="clear" w:color="auto" w:fill="auto"/>
             <w:noWrap/>
             <w:vAlign w:val="bottom"/>
@@ -3199,26 +3148,26 @@
         </w:tc>
         <w:tc>
           <w:tcPr>
-            <w:tcW w:w="990" w:type="dxa"/>
-            <w:shd w:val="clear" w:color="auto" w:fill="auto"/>
-            <w:noWrap/>
-            <w:vAlign w:val="bottom"/>
-          </w:tcPr>
-          <w:p>
-            <w:pPr>
-              <w:spacing w:line="240" w:lineRule="auto"/>
-              <w:jc w:val="center"/>
-              <w:rPr>
-                <w:rFonts w:cs="Arial"/>
-                <w:color w:val="000000" w:themeColor="text1"/>
-                <w:lang w:eastAsia="ja-JP"/>
-              </w:rPr>
-            </w:pPr>
-          </w:p>
-        </w:tc>
-        <w:tc>
-          <w:tcPr>
-            <w:tcW w:w="881" w:type="dxa"/>
+            <w:tcW w:w="992" w:type="dxa"/>
+            <w:shd w:val="clear" w:color="auto" w:fill="auto"/>
+            <w:noWrap/>
+            <w:vAlign w:val="bottom"/>
+          </w:tcPr>
+          <w:p>
+            <w:pPr>
+              <w:spacing w:line="240" w:lineRule="auto"/>
+              <w:jc w:val="center"/>
+              <w:rPr>
+                <w:rFonts w:cs="Arial"/>
+                <w:color w:val="000000" w:themeColor="text1"/>
+                <w:lang w:eastAsia="ja-JP"/>
+              </w:rPr>
+            </w:pPr>
+          </w:p>
+        </w:tc>
+        <w:tc>
+          <w:tcPr>
+            <w:tcW w:w="883" w:type="dxa"/>
             <w:shd w:val="clear" w:color="auto" w:fill="auto"/>
             <w:noWrap/>
             <w:vAlign w:val="bottom"/>
@@ -3323,7 +3272,7 @@
         </w:trPr>
         <w:tc>
           <w:tcPr>
-            <w:tcW w:w="1476" w:type="dxa"/>
+            <w:tcW w:w="1479" w:type="dxa"/>
             <w:shd w:val="clear" w:color="auto" w:fill="auto"/>
             <w:noWrap/>
           </w:tcPr>
@@ -3344,7 +3293,7 @@
         </w:tc>
         <w:tc>
           <w:tcPr>
-            <w:tcW w:w="786" w:type="dxa"/>
+            <w:tcW w:w="787" w:type="dxa"/>
             <w:shd w:val="clear" w:color="auto" w:fill="auto"/>
             <w:noWrap/>
             <w:vAlign w:val="bottom"/>
@@ -3371,7 +3320,7 @@
         </w:tc>
         <w:tc>
           <w:tcPr>
-            <w:tcW w:w="889" w:type="dxa"/>
+            <w:tcW w:w="891" w:type="dxa"/>
             <w:shd w:val="clear" w:color="auto" w:fill="auto"/>
             <w:noWrap/>
             <w:vAlign w:val="bottom"/>
@@ -3398,7 +3347,7 @@
         </w:tc>
         <w:tc>
           <w:tcPr>
-            <w:tcW w:w="1040" w:type="dxa"/>
+            <w:tcW w:w="1042" w:type="dxa"/>
             <w:shd w:val="clear" w:color="auto" w:fill="auto"/>
             <w:noWrap/>
             <w:vAlign w:val="bottom"/>
@@ -3425,26 +3374,26 @@
         </w:tc>
         <w:tc>
           <w:tcPr>
-            <w:tcW w:w="990" w:type="dxa"/>
-            <w:shd w:val="clear" w:color="auto" w:fill="auto"/>
-            <w:noWrap/>
-            <w:vAlign w:val="bottom"/>
-          </w:tcPr>
-          <w:p>
-            <w:pPr>
-              <w:spacing w:line="240" w:lineRule="auto"/>
-              <w:jc w:val="center"/>
-              <w:rPr>
-                <w:rFonts w:cs="Arial"/>
-                <w:color w:val="000000" w:themeColor="text1"/>
-                <w:lang w:eastAsia="ja-JP"/>
-              </w:rPr>
-            </w:pPr>
-          </w:p>
-        </w:tc>
-        <w:tc>
-          <w:tcPr>
-            <w:tcW w:w="881" w:type="dxa"/>
+            <w:tcW w:w="992" w:type="dxa"/>
+            <w:shd w:val="clear" w:color="auto" w:fill="auto"/>
+            <w:noWrap/>
+            <w:vAlign w:val="bottom"/>
+          </w:tcPr>
+          <w:p>
+            <w:pPr>
+              <w:spacing w:line="240" w:lineRule="auto"/>
+              <w:jc w:val="center"/>
+              <w:rPr>
+                <w:rFonts w:cs="Arial"/>
+                <w:color w:val="000000" w:themeColor="text1"/>
+                <w:lang w:eastAsia="ja-JP"/>
+              </w:rPr>
+            </w:pPr>
+          </w:p>
+        </w:tc>
+        <w:tc>
+          <w:tcPr>
+            <w:tcW w:w="883" w:type="dxa"/>
             <w:shd w:val="clear" w:color="auto" w:fill="auto"/>
             <w:noWrap/>
             <w:vAlign w:val="bottom"/>
@@ -3549,7 +3498,7 @@
         </w:trPr>
         <w:tc>
           <w:tcPr>
-            <w:tcW w:w="1476" w:type="dxa"/>
+            <w:tcW w:w="1479" w:type="dxa"/>
             <w:shd w:val="clear" w:color="auto" w:fill="auto"/>
             <w:noWrap/>
           </w:tcPr>
@@ -3567,7 +3516,7 @@
         </w:tc>
         <w:tc>
           <w:tcPr>
-            <w:tcW w:w="786" w:type="dxa"/>
+            <w:tcW w:w="787" w:type="dxa"/>
             <w:shd w:val="clear" w:color="auto" w:fill="auto"/>
             <w:noWrap/>
             <w:vAlign w:val="bottom"/>
@@ -3594,7 +3543,7 @@
         </w:tc>
         <w:tc>
           <w:tcPr>
-            <w:tcW w:w="889" w:type="dxa"/>
+            <w:tcW w:w="891" w:type="dxa"/>
             <w:shd w:val="clear" w:color="auto" w:fill="auto"/>
             <w:noWrap/>
             <w:vAlign w:val="bottom"/>
@@ -3621,7 +3570,7 @@
         </w:tc>
         <w:tc>
           <w:tcPr>
-            <w:tcW w:w="1040" w:type="dxa"/>
+            <w:tcW w:w="1042" w:type="dxa"/>
             <w:shd w:val="clear" w:color="auto" w:fill="auto"/>
             <w:noWrap/>
             <w:vAlign w:val="bottom"/>
@@ -3648,26 +3597,26 @@
         </w:tc>
         <w:tc>
           <w:tcPr>
-            <w:tcW w:w="990" w:type="dxa"/>
-            <w:shd w:val="clear" w:color="auto" w:fill="auto"/>
-            <w:noWrap/>
-            <w:vAlign w:val="bottom"/>
-          </w:tcPr>
-          <w:p>
-            <w:pPr>
-              <w:spacing w:line="240" w:lineRule="auto"/>
-              <w:jc w:val="center"/>
-              <w:rPr>
-                <w:rFonts w:cs="Arial"/>
-                <w:color w:val="000000" w:themeColor="text1"/>
-                <w:lang w:eastAsia="ja-JP"/>
-              </w:rPr>
-            </w:pPr>
-          </w:p>
-        </w:tc>
-        <w:tc>
-          <w:tcPr>
-            <w:tcW w:w="881" w:type="dxa"/>
+            <w:tcW w:w="992" w:type="dxa"/>
+            <w:shd w:val="clear" w:color="auto" w:fill="auto"/>
+            <w:noWrap/>
+            <w:vAlign w:val="bottom"/>
+          </w:tcPr>
+          <w:p>
+            <w:pPr>
+              <w:spacing w:line="240" w:lineRule="auto"/>
+              <w:jc w:val="center"/>
+              <w:rPr>
+                <w:rFonts w:cs="Arial"/>
+                <w:color w:val="000000" w:themeColor="text1"/>
+                <w:lang w:eastAsia="ja-JP"/>
+              </w:rPr>
+            </w:pPr>
+          </w:p>
+        </w:tc>
+        <w:tc>
+          <w:tcPr>
+            <w:tcW w:w="883" w:type="dxa"/>
             <w:shd w:val="clear" w:color="auto" w:fill="auto"/>
             <w:noWrap/>
             <w:vAlign w:val="bottom"/>
@@ -3772,7 +3721,7 @@
         </w:trPr>
         <w:tc>
           <w:tcPr>
-            <w:tcW w:w="1476" w:type="dxa"/>
+            <w:tcW w:w="1479" w:type="dxa"/>
             <w:shd w:val="clear" w:color="auto" w:fill="auto"/>
             <w:noWrap/>
           </w:tcPr>
@@ -3793,7 +3742,7 @@
         </w:tc>
         <w:tc>
           <w:tcPr>
-            <w:tcW w:w="786" w:type="dxa"/>
+            <w:tcW w:w="787" w:type="dxa"/>
             <w:shd w:val="clear" w:color="auto" w:fill="auto"/>
             <w:noWrap/>
             <w:vAlign w:val="bottom"/>
@@ -3820,7 +3769,7 @@
         </w:tc>
         <w:tc>
           <w:tcPr>
-            <w:tcW w:w="889" w:type="dxa"/>
+            <w:tcW w:w="891" w:type="dxa"/>
             <w:shd w:val="clear" w:color="auto" w:fill="auto"/>
             <w:noWrap/>
             <w:vAlign w:val="bottom"/>
@@ -3847,7 +3796,7 @@
         </w:tc>
         <w:tc>
           <w:tcPr>
-            <w:tcW w:w="1040" w:type="dxa"/>
+            <w:tcW w:w="1042" w:type="dxa"/>
             <w:shd w:val="clear" w:color="auto" w:fill="auto"/>
             <w:noWrap/>
             <w:vAlign w:val="bottom"/>
@@ -3874,26 +3823,26 @@
         </w:tc>
         <w:tc>
           <w:tcPr>
-            <w:tcW w:w="990" w:type="dxa"/>
-            <w:shd w:val="clear" w:color="auto" w:fill="auto"/>
-            <w:noWrap/>
-            <w:vAlign w:val="bottom"/>
-          </w:tcPr>
-          <w:p>
-            <w:pPr>
-              <w:spacing w:line="240" w:lineRule="auto"/>
-              <w:jc w:val="center"/>
-              <w:rPr>
-                <w:rFonts w:cs="Arial"/>
-                <w:color w:val="000000" w:themeColor="text1"/>
-                <w:lang w:eastAsia="ja-JP"/>
-              </w:rPr>
-            </w:pPr>
-          </w:p>
-        </w:tc>
-        <w:tc>
-          <w:tcPr>
-            <w:tcW w:w="881" w:type="dxa"/>
+            <w:tcW w:w="992" w:type="dxa"/>
+            <w:shd w:val="clear" w:color="auto" w:fill="auto"/>
+            <w:noWrap/>
+            <w:vAlign w:val="bottom"/>
+          </w:tcPr>
+          <w:p>
+            <w:pPr>
+              <w:spacing w:line="240" w:lineRule="auto"/>
+              <w:jc w:val="center"/>
+              <w:rPr>
+                <w:rFonts w:cs="Arial"/>
+                <w:color w:val="000000" w:themeColor="text1"/>
+                <w:lang w:eastAsia="ja-JP"/>
+              </w:rPr>
+            </w:pPr>
+          </w:p>
+        </w:tc>
+        <w:tc>
+          <w:tcPr>
+            <w:tcW w:w="883" w:type="dxa"/>
             <w:shd w:val="clear" w:color="auto" w:fill="auto"/>
             <w:noWrap/>
             <w:vAlign w:val="bottom"/>
@@ -4036,7 +3985,7 @@
         </w:trPr>
         <w:tc>
           <w:tcPr>
-            <w:tcW w:w="1476" w:type="dxa"/>
+            <w:tcW w:w="1479" w:type="dxa"/>
             <w:shd w:val="clear" w:color="auto" w:fill="auto"/>
             <w:noWrap/>
           </w:tcPr>
@@ -4057,7 +4006,7 @@
         </w:tc>
         <w:tc>
           <w:tcPr>
-            <w:tcW w:w="786" w:type="dxa"/>
+            <w:tcW w:w="787" w:type="dxa"/>
             <w:shd w:val="clear" w:color="auto" w:fill="auto"/>
             <w:noWrap/>
             <w:vAlign w:val="bottom"/>
@@ -4084,7 +4033,7 @@
         </w:tc>
         <w:tc>
           <w:tcPr>
-            <w:tcW w:w="889" w:type="dxa"/>
+            <w:tcW w:w="891" w:type="dxa"/>
             <w:shd w:val="clear" w:color="auto" w:fill="auto"/>
             <w:noWrap/>
             <w:vAlign w:val="bottom"/>
@@ -4111,7 +4060,7 @@
         </w:tc>
         <w:tc>
           <w:tcPr>
-            <w:tcW w:w="1040" w:type="dxa"/>
+            <w:tcW w:w="1042" w:type="dxa"/>
             <w:shd w:val="clear" w:color="auto" w:fill="auto"/>
             <w:noWrap/>
             <w:vAlign w:val="bottom"/>
@@ -4138,26 +4087,26 @@
         </w:tc>
         <w:tc>
           <w:tcPr>
-            <w:tcW w:w="990" w:type="dxa"/>
-            <w:shd w:val="clear" w:color="auto" w:fill="auto"/>
-            <w:noWrap/>
-            <w:vAlign w:val="bottom"/>
-          </w:tcPr>
-          <w:p>
-            <w:pPr>
-              <w:spacing w:line="240" w:lineRule="auto"/>
-              <w:jc w:val="center"/>
-              <w:rPr>
-                <w:rFonts w:cs="Arial"/>
-                <w:color w:val="000000" w:themeColor="text1"/>
-                <w:lang w:eastAsia="ja-JP"/>
-              </w:rPr>
-            </w:pPr>
-          </w:p>
-        </w:tc>
-        <w:tc>
-          <w:tcPr>
-            <w:tcW w:w="881" w:type="dxa"/>
+            <w:tcW w:w="992" w:type="dxa"/>
+            <w:shd w:val="clear" w:color="auto" w:fill="auto"/>
+            <w:noWrap/>
+            <w:vAlign w:val="bottom"/>
+          </w:tcPr>
+          <w:p>
+            <w:pPr>
+              <w:spacing w:line="240" w:lineRule="auto"/>
+              <w:jc w:val="center"/>
+              <w:rPr>
+                <w:rFonts w:cs="Arial"/>
+                <w:color w:val="000000" w:themeColor="text1"/>
+                <w:lang w:eastAsia="ja-JP"/>
+              </w:rPr>
+            </w:pPr>
+          </w:p>
+        </w:tc>
+        <w:tc>
+          <w:tcPr>
+            <w:tcW w:w="883" w:type="dxa"/>
             <w:shd w:val="clear" w:color="auto" w:fill="auto"/>
             <w:noWrap/>
             <w:vAlign w:val="bottom"/>
@@ -4262,7 +4211,7 @@
         </w:trPr>
         <w:tc>
           <w:tcPr>
-            <w:tcW w:w="1476" w:type="dxa"/>
+            <w:tcW w:w="1479" w:type="dxa"/>
             <w:shd w:val="clear" w:color="auto" w:fill="auto"/>
             <w:noWrap/>
           </w:tcPr>
@@ -4280,7 +4229,7 @@
         </w:tc>
         <w:tc>
           <w:tcPr>
-            <w:tcW w:w="786" w:type="dxa"/>
+            <w:tcW w:w="787" w:type="dxa"/>
             <w:shd w:val="clear" w:color="auto" w:fill="auto"/>
             <w:noWrap/>
             <w:vAlign w:val="bottom"/>
@@ -4307,7 +4256,7 @@
         </w:tc>
         <w:tc>
           <w:tcPr>
-            <w:tcW w:w="889" w:type="dxa"/>
+            <w:tcW w:w="891" w:type="dxa"/>
             <w:shd w:val="clear" w:color="auto" w:fill="auto"/>
             <w:noWrap/>
             <w:vAlign w:val="bottom"/>
@@ -4334,7 +4283,7 @@
         </w:tc>
         <w:tc>
           <w:tcPr>
-            <w:tcW w:w="1040" w:type="dxa"/>
+            <w:tcW w:w="1042" w:type="dxa"/>
             <w:shd w:val="clear" w:color="auto" w:fill="auto"/>
             <w:noWrap/>
             <w:vAlign w:val="bottom"/>
@@ -4361,26 +4310,26 @@
         </w:tc>
         <w:tc>
           <w:tcPr>
-            <w:tcW w:w="990" w:type="dxa"/>
-            <w:shd w:val="clear" w:color="auto" w:fill="auto"/>
-            <w:noWrap/>
-            <w:vAlign w:val="bottom"/>
-          </w:tcPr>
-          <w:p>
-            <w:pPr>
-              <w:spacing w:line="240" w:lineRule="auto"/>
-              <w:jc w:val="center"/>
-              <w:rPr>
-                <w:rFonts w:cs="Arial"/>
-                <w:color w:val="000000" w:themeColor="text1"/>
-                <w:lang w:eastAsia="ja-JP"/>
-              </w:rPr>
-            </w:pPr>
-          </w:p>
-        </w:tc>
-        <w:tc>
-          <w:tcPr>
-            <w:tcW w:w="881" w:type="dxa"/>
+            <w:tcW w:w="992" w:type="dxa"/>
+            <w:shd w:val="clear" w:color="auto" w:fill="auto"/>
+            <w:noWrap/>
+            <w:vAlign w:val="bottom"/>
+          </w:tcPr>
+          <w:p>
+            <w:pPr>
+              <w:spacing w:line="240" w:lineRule="auto"/>
+              <w:jc w:val="center"/>
+              <w:rPr>
+                <w:rFonts w:cs="Arial"/>
+                <w:color w:val="000000" w:themeColor="text1"/>
+                <w:lang w:eastAsia="ja-JP"/>
+              </w:rPr>
+            </w:pPr>
+          </w:p>
+        </w:tc>
+        <w:tc>
+          <w:tcPr>
+            <w:tcW w:w="883" w:type="dxa"/>
             <w:shd w:val="clear" w:color="auto" w:fill="auto"/>
             <w:noWrap/>
             <w:vAlign w:val="bottom"/>
@@ -4525,7 +4474,7 @@
         </w:trPr>
         <w:tc>
           <w:tcPr>
-            <w:tcW w:w="1476" w:type="dxa"/>
+            <w:tcW w:w="1479" w:type="dxa"/>
             <w:shd w:val="clear" w:color="auto" w:fill="auto"/>
             <w:noWrap/>
           </w:tcPr>
@@ -4543,7 +4492,7 @@
         </w:tc>
         <w:tc>
           <w:tcPr>
-            <w:tcW w:w="786" w:type="dxa"/>
+            <w:tcW w:w="787" w:type="dxa"/>
             <w:shd w:val="clear" w:color="auto" w:fill="auto"/>
             <w:noWrap/>
             <w:vAlign w:val="bottom"/>
@@ -4570,7 +4519,7 @@
         </w:tc>
         <w:tc>
           <w:tcPr>
-            <w:tcW w:w="889" w:type="dxa"/>
+            <w:tcW w:w="891" w:type="dxa"/>
             <w:shd w:val="clear" w:color="auto" w:fill="auto"/>
             <w:noWrap/>
             <w:vAlign w:val="bottom"/>
@@ -4597,7 +4546,7 @@
         </w:tc>
         <w:tc>
           <w:tcPr>
-            <w:tcW w:w="1040" w:type="dxa"/>
+            <w:tcW w:w="1042" w:type="dxa"/>
             <w:shd w:val="clear" w:color="auto" w:fill="auto"/>
             <w:noWrap/>
             <w:vAlign w:val="bottom"/>
@@ -4624,26 +4573,26 @@
         </w:tc>
         <w:tc>
           <w:tcPr>
-            <w:tcW w:w="990" w:type="dxa"/>
-            <w:shd w:val="clear" w:color="auto" w:fill="auto"/>
-            <w:noWrap/>
-            <w:vAlign w:val="bottom"/>
-          </w:tcPr>
-          <w:p>
-            <w:pPr>
-              <w:spacing w:line="240" w:lineRule="auto"/>
-              <w:jc w:val="center"/>
-              <w:rPr>
-                <w:rFonts w:cs="Arial"/>
-                <w:color w:val="000000" w:themeColor="text1"/>
-                <w:lang w:eastAsia="ja-JP"/>
-              </w:rPr>
-            </w:pPr>
-          </w:p>
-        </w:tc>
-        <w:tc>
-          <w:tcPr>
-            <w:tcW w:w="881" w:type="dxa"/>
+            <w:tcW w:w="992" w:type="dxa"/>
+            <w:shd w:val="clear" w:color="auto" w:fill="auto"/>
+            <w:noWrap/>
+            <w:vAlign w:val="bottom"/>
+          </w:tcPr>
+          <w:p>
+            <w:pPr>
+              <w:spacing w:line="240" w:lineRule="auto"/>
+              <w:jc w:val="center"/>
+              <w:rPr>
+                <w:rFonts w:cs="Arial"/>
+                <w:color w:val="000000" w:themeColor="text1"/>
+                <w:lang w:eastAsia="ja-JP"/>
+              </w:rPr>
+            </w:pPr>
+          </w:p>
+        </w:tc>
+        <w:tc>
+          <w:tcPr>
+            <w:tcW w:w="883" w:type="dxa"/>
             <w:shd w:val="clear" w:color="auto" w:fill="auto"/>
             <w:noWrap/>
             <w:vAlign w:val="bottom"/>
@@ -4786,7 +4735,7 @@
         </w:trPr>
         <w:tc>
           <w:tcPr>
-            <w:tcW w:w="1476" w:type="dxa"/>
+            <w:tcW w:w="1479" w:type="dxa"/>
             <w:shd w:val="clear" w:color="auto" w:fill="auto"/>
             <w:noWrap/>
           </w:tcPr>
@@ -4801,7 +4750,7 @@
         </w:tc>
         <w:tc>
           <w:tcPr>
-            <w:tcW w:w="786" w:type="dxa"/>
+            <w:tcW w:w="787" w:type="dxa"/>
             <w:shd w:val="clear" w:color="auto" w:fill="auto"/>
             <w:noWrap/>
             <w:vAlign w:val="bottom"/>
@@ -4828,7 +4777,7 @@
         </w:tc>
         <w:tc>
           <w:tcPr>
-            <w:tcW w:w="889" w:type="dxa"/>
+            <w:tcW w:w="891" w:type="dxa"/>
             <w:shd w:val="clear" w:color="auto" w:fill="auto"/>
             <w:noWrap/>
             <w:vAlign w:val="bottom"/>
@@ -4855,7 +4804,7 @@
         </w:tc>
         <w:tc>
           <w:tcPr>
-            <w:tcW w:w="1040" w:type="dxa"/>
+            <w:tcW w:w="1042" w:type="dxa"/>
             <w:shd w:val="clear" w:color="auto" w:fill="auto"/>
             <w:noWrap/>
             <w:vAlign w:val="bottom"/>
@@ -4882,26 +4831,26 @@
         </w:tc>
         <w:tc>
           <w:tcPr>
-            <w:tcW w:w="990" w:type="dxa"/>
-            <w:shd w:val="clear" w:color="auto" w:fill="auto"/>
-            <w:noWrap/>
-            <w:vAlign w:val="bottom"/>
-          </w:tcPr>
-          <w:p>
-            <w:pPr>
-              <w:spacing w:line="240" w:lineRule="auto"/>
-              <w:jc w:val="center"/>
-              <w:rPr>
-                <w:rFonts w:cs="Arial"/>
-                <w:color w:val="000000" w:themeColor="text1"/>
-                <w:lang w:eastAsia="ja-JP"/>
-              </w:rPr>
-            </w:pPr>
-          </w:p>
-        </w:tc>
-        <w:tc>
-          <w:tcPr>
-            <w:tcW w:w="881" w:type="dxa"/>
+            <w:tcW w:w="992" w:type="dxa"/>
+            <w:shd w:val="clear" w:color="auto" w:fill="auto"/>
+            <w:noWrap/>
+            <w:vAlign w:val="bottom"/>
+          </w:tcPr>
+          <w:p>
+            <w:pPr>
+              <w:spacing w:line="240" w:lineRule="auto"/>
+              <w:jc w:val="center"/>
+              <w:rPr>
+                <w:rFonts w:cs="Arial"/>
+                <w:color w:val="000000" w:themeColor="text1"/>
+                <w:lang w:eastAsia="ja-JP"/>
+              </w:rPr>
+            </w:pPr>
+          </w:p>
+        </w:tc>
+        <w:tc>
+          <w:tcPr>
+            <w:tcW w:w="883" w:type="dxa"/>
             <w:shd w:val="clear" w:color="auto" w:fill="auto"/>
             <w:noWrap/>
             <w:vAlign w:val="bottom"/>
@@ -5014,7 +4963,7 @@
         </w:trPr>
         <w:tc>
           <w:tcPr>
-            <w:tcW w:w="1476" w:type="dxa"/>
+            <w:tcW w:w="1479" w:type="dxa"/>
             <w:shd w:val="clear" w:color="auto" w:fill="auto"/>
             <w:noWrap/>
           </w:tcPr>
@@ -5029,7 +4978,7 @@
         </w:tc>
         <w:tc>
           <w:tcPr>
-            <w:tcW w:w="786" w:type="dxa"/>
+            <w:tcW w:w="787" w:type="dxa"/>
             <w:shd w:val="clear" w:color="auto" w:fill="auto"/>
             <w:noWrap/>
             <w:vAlign w:val="bottom"/>
@@ -5056,7 +5005,7 @@
         </w:tc>
         <w:tc>
           <w:tcPr>
-            <w:tcW w:w="889" w:type="dxa"/>
+            <w:tcW w:w="891" w:type="dxa"/>
             <w:shd w:val="clear" w:color="auto" w:fill="auto"/>
             <w:noWrap/>
             <w:vAlign w:val="bottom"/>
@@ -5083,7 +5032,7 @@
         </w:tc>
         <w:tc>
           <w:tcPr>
-            <w:tcW w:w="1040" w:type="dxa"/>
+            <w:tcW w:w="1042" w:type="dxa"/>
             <w:shd w:val="clear" w:color="auto" w:fill="auto"/>
             <w:noWrap/>
             <w:vAlign w:val="bottom"/>
@@ -5110,25 +5059,25 @@
         </w:tc>
         <w:tc>
           <w:tcPr>
-            <w:tcW w:w="990" w:type="dxa"/>
-            <w:shd w:val="clear" w:color="auto" w:fill="auto"/>
-            <w:noWrap/>
-            <w:vAlign w:val="bottom"/>
-          </w:tcPr>
-          <w:p>
-            <w:pPr>
-              <w:spacing w:line="240" w:lineRule="auto"/>
-              <w:rPr>
-                <w:rFonts w:cs="Arial"/>
-                <w:color w:val="000000" w:themeColor="text1"/>
-                <w:lang w:eastAsia="ja-JP"/>
-              </w:rPr>
-            </w:pPr>
-          </w:p>
-        </w:tc>
-        <w:tc>
-          <w:tcPr>
-            <w:tcW w:w="881" w:type="dxa"/>
+            <w:tcW w:w="992" w:type="dxa"/>
+            <w:shd w:val="clear" w:color="auto" w:fill="auto"/>
+            <w:noWrap/>
+            <w:vAlign w:val="bottom"/>
+          </w:tcPr>
+          <w:p>
+            <w:pPr>
+              <w:spacing w:line="240" w:lineRule="auto"/>
+              <w:rPr>
+                <w:rFonts w:cs="Arial"/>
+                <w:color w:val="000000" w:themeColor="text1"/>
+                <w:lang w:eastAsia="ja-JP"/>
+              </w:rPr>
+            </w:pPr>
+          </w:p>
+        </w:tc>
+        <w:tc>
+          <w:tcPr>
+            <w:tcW w:w="883" w:type="dxa"/>
             <w:shd w:val="clear" w:color="auto" w:fill="auto"/>
             <w:noWrap/>
             <w:vAlign w:val="bottom"/>
@@ -5232,7 +5181,7 @@
         </w:trPr>
         <w:tc>
           <w:tcPr>
-            <w:tcW w:w="1476" w:type="dxa"/>
+            <w:tcW w:w="1479" w:type="dxa"/>
             <w:shd w:val="clear" w:color="auto" w:fill="auto"/>
             <w:noWrap/>
           </w:tcPr>
@@ -5259,7 +5208,7 @@
         </w:tc>
         <w:tc>
           <w:tcPr>
-            <w:tcW w:w="786" w:type="dxa"/>
+            <w:tcW w:w="787" w:type="dxa"/>
             <w:shd w:val="clear" w:color="auto" w:fill="auto"/>
             <w:noWrap/>
             <w:vAlign w:val="bottom"/>
@@ -5286,7 +5235,7 @@
         </w:tc>
         <w:tc>
           <w:tcPr>
-            <w:tcW w:w="889" w:type="dxa"/>
+            <w:tcW w:w="891" w:type="dxa"/>
             <w:shd w:val="clear" w:color="auto" w:fill="auto"/>
             <w:noWrap/>
             <w:vAlign w:val="bottom"/>
@@ -5313,7 +5262,7 @@
         </w:tc>
         <w:tc>
           <w:tcPr>
-            <w:tcW w:w="1040" w:type="dxa"/>
+            <w:tcW w:w="1042" w:type="dxa"/>
             <w:shd w:val="clear" w:color="auto" w:fill="auto"/>
             <w:noWrap/>
             <w:vAlign w:val="bottom"/>
@@ -5340,26 +5289,26 @@
         </w:tc>
         <w:tc>
           <w:tcPr>
-            <w:tcW w:w="990" w:type="dxa"/>
-            <w:shd w:val="clear" w:color="auto" w:fill="auto"/>
-            <w:noWrap/>
-            <w:vAlign w:val="bottom"/>
-          </w:tcPr>
-          <w:p>
-            <w:pPr>
-              <w:spacing w:line="240" w:lineRule="auto"/>
-              <w:jc w:val="center"/>
-              <w:rPr>
-                <w:rFonts w:cs="Arial"/>
-                <w:color w:val="000000" w:themeColor="text1"/>
-                <w:lang w:eastAsia="ja-JP"/>
-              </w:rPr>
-            </w:pPr>
-          </w:p>
-        </w:tc>
-        <w:tc>
-          <w:tcPr>
-            <w:tcW w:w="881" w:type="dxa"/>
+            <w:tcW w:w="992" w:type="dxa"/>
+            <w:shd w:val="clear" w:color="auto" w:fill="auto"/>
+            <w:noWrap/>
+            <w:vAlign w:val="bottom"/>
+          </w:tcPr>
+          <w:p>
+            <w:pPr>
+              <w:spacing w:line="240" w:lineRule="auto"/>
+              <w:jc w:val="center"/>
+              <w:rPr>
+                <w:rFonts w:cs="Arial"/>
+                <w:color w:val="000000" w:themeColor="text1"/>
+                <w:lang w:eastAsia="ja-JP"/>
+              </w:rPr>
+            </w:pPr>
+          </w:p>
+        </w:tc>
+        <w:tc>
+          <w:tcPr>
+            <w:tcW w:w="883" w:type="dxa"/>
             <w:shd w:val="clear" w:color="auto" w:fill="auto"/>
             <w:noWrap/>
             <w:vAlign w:val="bottom"/>
@@ -5502,7 +5451,7 @@
         </w:trPr>
         <w:tc>
           <w:tcPr>
-            <w:tcW w:w="1476" w:type="dxa"/>
+            <w:tcW w:w="1479" w:type="dxa"/>
             <w:shd w:val="clear" w:color="auto" w:fill="auto"/>
             <w:noWrap/>
           </w:tcPr>
@@ -5520,7 +5469,7 @@
         </w:tc>
         <w:tc>
           <w:tcPr>
-            <w:tcW w:w="786" w:type="dxa"/>
+            <w:tcW w:w="787" w:type="dxa"/>
             <w:shd w:val="clear" w:color="auto" w:fill="auto"/>
             <w:noWrap/>
             <w:vAlign w:val="bottom"/>
@@ -5547,7 +5496,7 @@
         </w:tc>
         <w:tc>
           <w:tcPr>
-            <w:tcW w:w="889" w:type="dxa"/>
+            <w:tcW w:w="891" w:type="dxa"/>
             <w:shd w:val="clear" w:color="auto" w:fill="auto"/>
             <w:noWrap/>
             <w:vAlign w:val="bottom"/>
@@ -5574,7 +5523,7 @@
         </w:tc>
         <w:tc>
           <w:tcPr>
-            <w:tcW w:w="1040" w:type="dxa"/>
+            <w:tcW w:w="1042" w:type="dxa"/>
             <w:shd w:val="clear" w:color="auto" w:fill="auto"/>
             <w:noWrap/>
             <w:vAlign w:val="bottom"/>
@@ -5601,25 +5550,25 @@
         </w:tc>
         <w:tc>
           <w:tcPr>
-            <w:tcW w:w="990" w:type="dxa"/>
-            <w:shd w:val="clear" w:color="auto" w:fill="auto"/>
-            <w:noWrap/>
-            <w:vAlign w:val="bottom"/>
-          </w:tcPr>
-          <w:p>
-            <w:pPr>
-              <w:spacing w:line="240" w:lineRule="auto"/>
-              <w:rPr>
-                <w:rFonts w:cs="Arial"/>
-                <w:color w:val="000000" w:themeColor="text1"/>
-                <w:lang w:eastAsia="ja-JP"/>
-              </w:rPr>
-            </w:pPr>
-          </w:p>
-        </w:tc>
-        <w:tc>
-          <w:tcPr>
-            <w:tcW w:w="881" w:type="dxa"/>
+            <w:tcW w:w="992" w:type="dxa"/>
+            <w:shd w:val="clear" w:color="auto" w:fill="auto"/>
+            <w:noWrap/>
+            <w:vAlign w:val="bottom"/>
+          </w:tcPr>
+          <w:p>
+            <w:pPr>
+              <w:spacing w:line="240" w:lineRule="auto"/>
+              <w:rPr>
+                <w:rFonts w:cs="Arial"/>
+                <w:color w:val="000000" w:themeColor="text1"/>
+                <w:lang w:eastAsia="ja-JP"/>
+              </w:rPr>
+            </w:pPr>
+          </w:p>
+        </w:tc>
+        <w:tc>
+          <w:tcPr>
+            <w:tcW w:w="883" w:type="dxa"/>
             <w:shd w:val="clear" w:color="auto" w:fill="auto"/>
             <w:noWrap/>
             <w:vAlign w:val="bottom"/>
@@ -5762,7 +5711,7 @@
         </w:trPr>
         <w:tc>
           <w:tcPr>
-            <w:tcW w:w="1476" w:type="dxa"/>
+            <w:tcW w:w="1479" w:type="dxa"/>
             <w:shd w:val="clear" w:color="auto" w:fill="auto"/>
             <w:noWrap/>
           </w:tcPr>
@@ -5780,7 +5729,7 @@
         </w:tc>
         <w:tc>
           <w:tcPr>
-            <w:tcW w:w="786" w:type="dxa"/>
+            <w:tcW w:w="787" w:type="dxa"/>
             <w:shd w:val="clear" w:color="auto" w:fill="auto"/>
             <w:noWrap/>
             <w:vAlign w:val="bottom"/>
@@ -5810,7 +5759,7 @@
         </w:tc>
         <w:tc>
           <w:tcPr>
-            <w:tcW w:w="889" w:type="dxa"/>
+            <w:tcW w:w="891" w:type="dxa"/>
             <w:shd w:val="clear" w:color="auto" w:fill="auto"/>
             <w:noWrap/>
             <w:vAlign w:val="bottom"/>
@@ -5837,7 +5786,7 @@
         </w:tc>
         <w:tc>
           <w:tcPr>
-            <w:tcW w:w="1040" w:type="dxa"/>
+            <w:tcW w:w="1042" w:type="dxa"/>
             <w:shd w:val="clear" w:color="auto" w:fill="auto"/>
             <w:noWrap/>
             <w:vAlign w:val="bottom"/>
@@ -5864,26 +5813,26 @@
         </w:tc>
         <w:tc>
           <w:tcPr>
-            <w:tcW w:w="990" w:type="dxa"/>
-            <w:shd w:val="clear" w:color="auto" w:fill="auto"/>
-            <w:noWrap/>
-            <w:vAlign w:val="bottom"/>
-          </w:tcPr>
-          <w:p>
-            <w:pPr>
-              <w:spacing w:line="240" w:lineRule="auto"/>
-              <w:jc w:val="center"/>
-              <w:rPr>
-                <w:rFonts w:cs="Arial"/>
-                <w:color w:val="000000" w:themeColor="text1"/>
-                <w:lang w:eastAsia="ja-JP"/>
-              </w:rPr>
-            </w:pPr>
-          </w:p>
-        </w:tc>
-        <w:tc>
-          <w:tcPr>
-            <w:tcW w:w="881" w:type="dxa"/>
+            <w:tcW w:w="992" w:type="dxa"/>
+            <w:shd w:val="clear" w:color="auto" w:fill="auto"/>
+            <w:noWrap/>
+            <w:vAlign w:val="bottom"/>
+          </w:tcPr>
+          <w:p>
+            <w:pPr>
+              <w:spacing w:line="240" w:lineRule="auto"/>
+              <w:jc w:val="center"/>
+              <w:rPr>
+                <w:rFonts w:cs="Arial"/>
+                <w:color w:val="000000" w:themeColor="text1"/>
+                <w:lang w:eastAsia="ja-JP"/>
+              </w:rPr>
+            </w:pPr>
+          </w:p>
+        </w:tc>
+        <w:tc>
+          <w:tcPr>
+            <w:tcW w:w="883" w:type="dxa"/>
             <w:shd w:val="clear" w:color="auto" w:fill="auto"/>
             <w:noWrap/>
             <w:vAlign w:val="bottom"/>
@@ -5988,7 +5937,7 @@
         </w:trPr>
         <w:tc>
           <w:tcPr>
-            <w:tcW w:w="1476" w:type="dxa"/>
+            <w:tcW w:w="1479" w:type="dxa"/>
             <w:shd w:val="clear" w:color="auto" w:fill="auto"/>
             <w:noWrap/>
           </w:tcPr>
@@ -6010,7 +5959,7 @@
         </w:tc>
         <w:tc>
           <w:tcPr>
-            <w:tcW w:w="786" w:type="dxa"/>
+            <w:tcW w:w="787" w:type="dxa"/>
             <w:shd w:val="clear" w:color="auto" w:fill="auto"/>
             <w:noWrap/>
           </w:tcPr>
@@ -6064,7 +6013,7 @@
         </w:tc>
         <w:tc>
           <w:tcPr>
-            <w:tcW w:w="889" w:type="dxa"/>
+            <w:tcW w:w="891" w:type="dxa"/>
             <w:shd w:val="clear" w:color="auto" w:fill="auto"/>
             <w:noWrap/>
             <w:vAlign w:val="bottom"/>
@@ -6091,7 +6040,7 @@
         </w:tc>
         <w:tc>
           <w:tcPr>
-            <w:tcW w:w="1040" w:type="dxa"/>
+            <w:tcW w:w="1042" w:type="dxa"/>
             <w:shd w:val="clear" w:color="auto" w:fill="auto"/>
             <w:noWrap/>
             <w:vAlign w:val="bottom"/>
@@ -6118,26 +6067,26 @@
         </w:tc>
         <w:tc>
           <w:tcPr>
-            <w:tcW w:w="990" w:type="dxa"/>
-            <w:shd w:val="clear" w:color="auto" w:fill="auto"/>
-            <w:noWrap/>
-            <w:vAlign w:val="bottom"/>
-          </w:tcPr>
-          <w:p>
-            <w:pPr>
-              <w:spacing w:line="240" w:lineRule="auto"/>
-              <w:jc w:val="center"/>
-              <w:rPr>
-                <w:rFonts w:cs="Arial"/>
-                <w:color w:val="000000" w:themeColor="text1"/>
-                <w:lang w:eastAsia="ja-JP"/>
-              </w:rPr>
-            </w:pPr>
-          </w:p>
-        </w:tc>
-        <w:tc>
-          <w:tcPr>
-            <w:tcW w:w="881" w:type="dxa"/>
+            <w:tcW w:w="992" w:type="dxa"/>
+            <w:shd w:val="clear" w:color="auto" w:fill="auto"/>
+            <w:noWrap/>
+            <w:vAlign w:val="bottom"/>
+          </w:tcPr>
+          <w:p>
+            <w:pPr>
+              <w:spacing w:line="240" w:lineRule="auto"/>
+              <w:jc w:val="center"/>
+              <w:rPr>
+                <w:rFonts w:cs="Arial"/>
+                <w:color w:val="000000" w:themeColor="text1"/>
+                <w:lang w:eastAsia="ja-JP"/>
+              </w:rPr>
+            </w:pPr>
+          </w:p>
+        </w:tc>
+        <w:tc>
+          <w:tcPr>
+            <w:tcW w:w="883" w:type="dxa"/>
             <w:shd w:val="clear" w:color="auto" w:fill="auto"/>
             <w:noWrap/>
             <w:vAlign w:val="bottom"/>
@@ -6282,7 +6231,7 @@
         </w:trPr>
         <w:tc>
           <w:tcPr>
-            <w:tcW w:w="1476" w:type="dxa"/>
+            <w:tcW w:w="1479" w:type="dxa"/>
             <w:shd w:val="clear" w:color="auto" w:fill="auto"/>
             <w:noWrap/>
           </w:tcPr>
@@ -6300,7 +6249,7 @@
         </w:tc>
         <w:tc>
           <w:tcPr>
-            <w:tcW w:w="786" w:type="dxa"/>
+            <w:tcW w:w="787" w:type="dxa"/>
             <w:shd w:val="clear" w:color="auto" w:fill="auto"/>
             <w:noWrap/>
           </w:tcPr>
@@ -6359,7 +6308,7 @@
         </w:tc>
         <w:tc>
           <w:tcPr>
-            <w:tcW w:w="889" w:type="dxa"/>
+            <w:tcW w:w="891" w:type="dxa"/>
             <w:shd w:val="clear" w:color="auto" w:fill="auto"/>
             <w:noWrap/>
             <w:vAlign w:val="bottom"/>
@@ -6386,7 +6335,7 @@
         </w:tc>
         <w:tc>
           <w:tcPr>
-            <w:tcW w:w="1040" w:type="dxa"/>
+            <w:tcW w:w="1042" w:type="dxa"/>
             <w:shd w:val="clear" w:color="auto" w:fill="auto"/>
             <w:noWrap/>
             <w:vAlign w:val="bottom"/>
@@ -6413,26 +6362,26 @@
         </w:tc>
         <w:tc>
           <w:tcPr>
-            <w:tcW w:w="990" w:type="dxa"/>
-            <w:shd w:val="clear" w:color="auto" w:fill="auto"/>
-            <w:noWrap/>
-            <w:vAlign w:val="bottom"/>
-          </w:tcPr>
-          <w:p>
-            <w:pPr>
-              <w:spacing w:line="240" w:lineRule="auto"/>
-              <w:jc w:val="center"/>
-              <w:rPr>
-                <w:rFonts w:cs="Arial"/>
-                <w:color w:val="000000" w:themeColor="text1"/>
-                <w:lang w:eastAsia="ja-JP"/>
-              </w:rPr>
-            </w:pPr>
-          </w:p>
-        </w:tc>
-        <w:tc>
-          <w:tcPr>
-            <w:tcW w:w="881" w:type="dxa"/>
+            <w:tcW w:w="992" w:type="dxa"/>
+            <w:shd w:val="clear" w:color="auto" w:fill="auto"/>
+            <w:noWrap/>
+            <w:vAlign w:val="bottom"/>
+          </w:tcPr>
+          <w:p>
+            <w:pPr>
+              <w:spacing w:line="240" w:lineRule="auto"/>
+              <w:jc w:val="center"/>
+              <w:rPr>
+                <w:rFonts w:cs="Arial"/>
+                <w:color w:val="000000" w:themeColor="text1"/>
+                <w:lang w:eastAsia="ja-JP"/>
+              </w:rPr>
+            </w:pPr>
+          </w:p>
+        </w:tc>
+        <w:tc>
+          <w:tcPr>
+            <w:tcW w:w="883" w:type="dxa"/>
             <w:shd w:val="clear" w:color="auto" w:fill="auto"/>
             <w:noWrap/>
             <w:vAlign w:val="bottom"/>
@@ -6575,7 +6524,7 @@
         </w:trPr>
         <w:tc>
           <w:tcPr>
-            <w:tcW w:w="1476" w:type="dxa"/>
+            <w:tcW w:w="1479" w:type="dxa"/>
             <w:shd w:val="clear" w:color="auto" w:fill="auto"/>
             <w:noWrap/>
           </w:tcPr>
@@ -6596,7 +6545,7 @@
         </w:tc>
         <w:tc>
           <w:tcPr>
-            <w:tcW w:w="786" w:type="dxa"/>
+            <w:tcW w:w="787" w:type="dxa"/>
             <w:shd w:val="clear" w:color="auto" w:fill="auto"/>
             <w:noWrap/>
           </w:tcPr>
@@ -6633,7 +6582,7 @@
         </w:tc>
         <w:tc>
           <w:tcPr>
-            <w:tcW w:w="889" w:type="dxa"/>
+            <w:tcW w:w="891" w:type="dxa"/>
             <w:shd w:val="clear" w:color="auto" w:fill="auto"/>
             <w:noWrap/>
             <w:vAlign w:val="bottom"/>
@@ -6660,7 +6609,7 @@
         </w:tc>
         <w:tc>
           <w:tcPr>
-            <w:tcW w:w="1040" w:type="dxa"/>
+            <w:tcW w:w="1042" w:type="dxa"/>
             <w:shd w:val="clear" w:color="auto" w:fill="auto"/>
             <w:noWrap/>
             <w:vAlign w:val="bottom"/>
@@ -6687,26 +6636,26 @@
         </w:tc>
         <w:tc>
           <w:tcPr>
-            <w:tcW w:w="990" w:type="dxa"/>
-            <w:shd w:val="clear" w:color="auto" w:fill="auto"/>
-            <w:noWrap/>
-            <w:vAlign w:val="bottom"/>
-          </w:tcPr>
-          <w:p>
-            <w:pPr>
-              <w:spacing w:line="240" w:lineRule="auto"/>
-              <w:jc w:val="center"/>
-              <w:rPr>
-                <w:rFonts w:cs="Arial"/>
-                <w:color w:val="000000" w:themeColor="text1"/>
-                <w:lang w:eastAsia="ja-JP"/>
-              </w:rPr>
-            </w:pPr>
-          </w:p>
-        </w:tc>
-        <w:tc>
-          <w:tcPr>
-            <w:tcW w:w="881" w:type="dxa"/>
+            <w:tcW w:w="992" w:type="dxa"/>
+            <w:shd w:val="clear" w:color="auto" w:fill="auto"/>
+            <w:noWrap/>
+            <w:vAlign w:val="bottom"/>
+          </w:tcPr>
+          <w:p>
+            <w:pPr>
+              <w:spacing w:line="240" w:lineRule="auto"/>
+              <w:jc w:val="center"/>
+              <w:rPr>
+                <w:rFonts w:cs="Arial"/>
+                <w:color w:val="000000" w:themeColor="text1"/>
+                <w:lang w:eastAsia="ja-JP"/>
+              </w:rPr>
+            </w:pPr>
+          </w:p>
+        </w:tc>
+        <w:tc>
+          <w:tcPr>
+            <w:tcW w:w="883" w:type="dxa"/>
             <w:shd w:val="clear" w:color="auto" w:fill="auto"/>
             <w:noWrap/>
             <w:vAlign w:val="bottom"/>
@@ -6811,7 +6760,7 @@
         </w:trPr>
         <w:tc>
           <w:tcPr>
-            <w:tcW w:w="1476" w:type="dxa"/>
+            <w:tcW w:w="1479" w:type="dxa"/>
             <w:shd w:val="clear" w:color="auto" w:fill="auto"/>
             <w:noWrap/>
           </w:tcPr>
@@ -6832,7 +6781,7 @@
         </w:tc>
         <w:tc>
           <w:tcPr>
-            <w:tcW w:w="786" w:type="dxa"/>
+            <w:tcW w:w="787" w:type="dxa"/>
             <w:shd w:val="clear" w:color="auto" w:fill="auto"/>
             <w:noWrap/>
           </w:tcPr>
@@ -6877,7 +6826,7 @@
         </w:tc>
         <w:tc>
           <w:tcPr>
-            <w:tcW w:w="889" w:type="dxa"/>
+            <w:tcW w:w="891" w:type="dxa"/>
             <w:shd w:val="clear" w:color="auto" w:fill="auto"/>
             <w:noWrap/>
             <w:vAlign w:val="bottom"/>
@@ -6904,7 +6853,7 @@
         </w:tc>
         <w:tc>
           <w:tcPr>
-            <w:tcW w:w="1040" w:type="dxa"/>
+            <w:tcW w:w="1042" w:type="dxa"/>
             <w:shd w:val="clear" w:color="auto" w:fill="auto"/>
             <w:noWrap/>
             <w:vAlign w:val="bottom"/>
@@ -6931,26 +6880,26 @@
         </w:tc>
         <w:tc>
           <w:tcPr>
-            <w:tcW w:w="990" w:type="dxa"/>
-            <w:shd w:val="clear" w:color="auto" w:fill="auto"/>
-            <w:noWrap/>
-            <w:vAlign w:val="bottom"/>
-          </w:tcPr>
-          <w:p>
-            <w:pPr>
-              <w:spacing w:line="240" w:lineRule="auto"/>
-              <w:jc w:val="center"/>
-              <w:rPr>
-                <w:rFonts w:cs="Arial"/>
-                <w:color w:val="000000" w:themeColor="text1"/>
-                <w:lang w:eastAsia="ja-JP"/>
-              </w:rPr>
-            </w:pPr>
-          </w:p>
-        </w:tc>
-        <w:tc>
-          <w:tcPr>
-            <w:tcW w:w="881" w:type="dxa"/>
+            <w:tcW w:w="992" w:type="dxa"/>
+            <w:shd w:val="clear" w:color="auto" w:fill="auto"/>
+            <w:noWrap/>
+            <w:vAlign w:val="bottom"/>
+          </w:tcPr>
+          <w:p>
+            <w:pPr>
+              <w:spacing w:line="240" w:lineRule="auto"/>
+              <w:jc w:val="center"/>
+              <w:rPr>
+                <w:rFonts w:cs="Arial"/>
+                <w:color w:val="000000" w:themeColor="text1"/>
+                <w:lang w:eastAsia="ja-JP"/>
+              </w:rPr>
+            </w:pPr>
+          </w:p>
+        </w:tc>
+        <w:tc>
+          <w:tcPr>
+            <w:tcW w:w="883" w:type="dxa"/>
             <w:shd w:val="clear" w:color="auto" w:fill="auto"/>
             <w:noWrap/>
             <w:vAlign w:val="bottom"/>
@@ -7093,7 +7042,7 @@
         </w:trPr>
         <w:tc>
           <w:tcPr>
-            <w:tcW w:w="1476" w:type="dxa"/>
+            <w:tcW w:w="1479" w:type="dxa"/>
             <w:shd w:val="clear" w:color="auto" w:fill="auto"/>
             <w:noWrap/>
           </w:tcPr>
@@ -7114,7 +7063,7 @@
         </w:tc>
         <w:tc>
           <w:tcPr>
-            <w:tcW w:w="786" w:type="dxa"/>
+            <w:tcW w:w="787" w:type="dxa"/>
             <w:shd w:val="clear" w:color="auto" w:fill="auto"/>
             <w:noWrap/>
           </w:tcPr>
@@ -7143,7 +7092,7 @@
         </w:tc>
         <w:tc>
           <w:tcPr>
-            <w:tcW w:w="889" w:type="dxa"/>
+            <w:tcW w:w="891" w:type="dxa"/>
             <w:shd w:val="clear" w:color="auto" w:fill="auto"/>
             <w:noWrap/>
             <w:vAlign w:val="bottom"/>
@@ -7170,7 +7119,7 @@
         </w:tc>
         <w:tc>
           <w:tcPr>
-            <w:tcW w:w="1040" w:type="dxa"/>
+            <w:tcW w:w="1042" w:type="dxa"/>
             <w:shd w:val="clear" w:color="auto" w:fill="auto"/>
             <w:noWrap/>
             <w:vAlign w:val="bottom"/>
@@ -7197,26 +7146,26 @@
         </w:tc>
         <w:tc>
           <w:tcPr>
-            <w:tcW w:w="990" w:type="dxa"/>
-            <w:shd w:val="clear" w:color="auto" w:fill="auto"/>
-            <w:noWrap/>
-            <w:vAlign w:val="bottom"/>
-          </w:tcPr>
-          <w:p>
-            <w:pPr>
-              <w:spacing w:line="240" w:lineRule="auto"/>
-              <w:jc w:val="center"/>
-              <w:rPr>
-                <w:rFonts w:cs="Arial"/>
-                <w:color w:val="000000" w:themeColor="text1"/>
-                <w:lang w:eastAsia="ja-JP"/>
-              </w:rPr>
-            </w:pPr>
-          </w:p>
-        </w:tc>
-        <w:tc>
-          <w:tcPr>
-            <w:tcW w:w="881" w:type="dxa"/>
+            <w:tcW w:w="992" w:type="dxa"/>
+            <w:shd w:val="clear" w:color="auto" w:fill="auto"/>
+            <w:noWrap/>
+            <w:vAlign w:val="bottom"/>
+          </w:tcPr>
+          <w:p>
+            <w:pPr>
+              <w:spacing w:line="240" w:lineRule="auto"/>
+              <w:jc w:val="center"/>
+              <w:rPr>
+                <w:rFonts w:cs="Arial"/>
+                <w:color w:val="000000" w:themeColor="text1"/>
+                <w:lang w:eastAsia="ja-JP"/>
+              </w:rPr>
+            </w:pPr>
+          </w:p>
+        </w:tc>
+        <w:tc>
+          <w:tcPr>
+            <w:tcW w:w="883" w:type="dxa"/>
             <w:shd w:val="clear" w:color="auto" w:fill="auto"/>
             <w:noWrap/>
             <w:vAlign w:val="bottom"/>
@@ -7321,7 +7270,7 @@
         </w:trPr>
         <w:tc>
           <w:tcPr>
-            <w:tcW w:w="1476" w:type="dxa"/>
+            <w:tcW w:w="1479" w:type="dxa"/>
             <w:shd w:val="clear" w:color="auto" w:fill="auto"/>
             <w:noWrap/>
           </w:tcPr>
@@ -7339,7 +7288,7 @@
         </w:tc>
         <w:tc>
           <w:tcPr>
-            <w:tcW w:w="786" w:type="dxa"/>
+            <w:tcW w:w="787" w:type="dxa"/>
             <w:shd w:val="clear" w:color="auto" w:fill="auto"/>
             <w:noWrap/>
           </w:tcPr>
@@ -7368,7 +7317,7 @@
         </w:tc>
         <w:tc>
           <w:tcPr>
-            <w:tcW w:w="889" w:type="dxa"/>
+            <w:tcW w:w="891" w:type="dxa"/>
             <w:shd w:val="clear" w:color="auto" w:fill="auto"/>
             <w:noWrap/>
             <w:vAlign w:val="bottom"/>
@@ -7395,7 +7344,7 @@
         </w:tc>
         <w:tc>
           <w:tcPr>
-            <w:tcW w:w="1040" w:type="dxa"/>
+            <w:tcW w:w="1042" w:type="dxa"/>
             <w:shd w:val="clear" w:color="auto" w:fill="auto"/>
             <w:noWrap/>
             <w:vAlign w:val="bottom"/>
@@ -7422,26 +7371,26 @@
         </w:tc>
         <w:tc>
           <w:tcPr>
-            <w:tcW w:w="990" w:type="dxa"/>
-            <w:shd w:val="clear" w:color="auto" w:fill="auto"/>
-            <w:noWrap/>
-            <w:vAlign w:val="bottom"/>
-          </w:tcPr>
-          <w:p>
-            <w:pPr>
-              <w:spacing w:line="240" w:lineRule="auto"/>
-              <w:jc w:val="center"/>
-              <w:rPr>
-                <w:rFonts w:cs="Arial"/>
-                <w:color w:val="000000" w:themeColor="text1"/>
-                <w:lang w:eastAsia="ja-JP"/>
-              </w:rPr>
-            </w:pPr>
-          </w:p>
-        </w:tc>
-        <w:tc>
-          <w:tcPr>
-            <w:tcW w:w="881" w:type="dxa"/>
+            <w:tcW w:w="992" w:type="dxa"/>
+            <w:shd w:val="clear" w:color="auto" w:fill="auto"/>
+            <w:noWrap/>
+            <w:vAlign w:val="bottom"/>
+          </w:tcPr>
+          <w:p>
+            <w:pPr>
+              <w:spacing w:line="240" w:lineRule="auto"/>
+              <w:jc w:val="center"/>
+              <w:rPr>
+                <w:rFonts w:cs="Arial"/>
+                <w:color w:val="000000" w:themeColor="text1"/>
+                <w:lang w:eastAsia="ja-JP"/>
+              </w:rPr>
+            </w:pPr>
+          </w:p>
+        </w:tc>
+        <w:tc>
+          <w:tcPr>
+            <w:tcW w:w="883" w:type="dxa"/>
             <w:shd w:val="clear" w:color="auto" w:fill="auto"/>
             <w:noWrap/>
             <w:vAlign w:val="bottom"/>
@@ -7546,7 +7495,7 @@
         </w:trPr>
         <w:tc>
           <w:tcPr>
-            <w:tcW w:w="1476" w:type="dxa"/>
+            <w:tcW w:w="1479" w:type="dxa"/>
             <w:shd w:val="clear" w:color="auto" w:fill="auto"/>
             <w:noWrap/>
           </w:tcPr>
@@ -7555,28 +7504,27 @@
               <w:jc w:val="both"/>
             </w:pPr>
             <w:r>
-              <w:t>Establish</w:t>
-            </w:r>
-            <w:r>
-              <w:t xml:space="preserve"> </w:t>
-            </w:r>
-            <w:r>
-              <w:t>Transitional</w:t>
-            </w:r>
-            <w:r>
-              <w:t xml:space="preserve"> Phase Project Assessment</w:t>
-            </w:r>
-            <w:r>
-              <w:t xml:space="preserve"> and report</w:t>
-            </w:r>
-          </w:p>
-        </w:tc>
-        <w:tc>
-          <w:tcPr>
-            <w:tcW w:w="786" w:type="dxa"/>
-            <w:shd w:val="clear" w:color="auto" w:fill="auto"/>
-            <w:noWrap/>
-          </w:tcPr>
+              <w:rPr>
+                <w:color w:val="000000" w:themeColor="text1"/>
+              </w:rPr>
+              <w:t>Update Project Plan, Iteration Plan, Risk List and Version Control</w:t>
+            </w:r>
+          </w:p>
+        </w:tc>
+        <w:tc>
+          <w:tcPr>
+            <w:tcW w:w="787" w:type="dxa"/>
+            <w:shd w:val="clear" w:color="auto" w:fill="auto"/>
+            <w:noWrap/>
+          </w:tcPr>
+          <w:p>
+            <w:pPr>
+              <w:jc w:val="center"/>
+              <w:rPr>
+                <w:color w:val="000000" w:themeColor="text1"/>
+              </w:rPr>
+            </w:pPr>
+          </w:p>
           <w:p>
             <w:pPr>
               <w:jc w:val="center"/>
@@ -7610,33 +7558,11 @@
         </w:tc>
         <w:tc>
           <w:tcPr>
-            <w:tcW w:w="889" w:type="dxa"/>
-            <w:shd w:val="clear" w:color="auto" w:fill="auto"/>
-            <w:noWrap/>
-            <w:vAlign w:val="bottom"/>
-          </w:tcPr>
-          <w:p>
-            <w:pPr>
-              <w:spacing w:line="240" w:lineRule="auto"/>
-              <w:jc w:val="center"/>
-              <w:rPr>
-                <w:rFonts w:cs="Arial"/>
-                <w:color w:val="000000" w:themeColor="text1"/>
-                <w:lang w:eastAsia="ja-JP"/>
-              </w:rPr>
-            </w:pPr>
-          </w:p>
-          <w:p>
-            <w:pPr>
-              <w:spacing w:line="240" w:lineRule="auto"/>
-              <w:jc w:val="center"/>
-              <w:rPr>
-                <w:rFonts w:cs="Arial"/>
-                <w:color w:val="000000" w:themeColor="text1"/>
-                <w:lang w:eastAsia="ja-JP"/>
-              </w:rPr>
-            </w:pPr>
-          </w:p>
+            <w:tcW w:w="891" w:type="dxa"/>
+            <w:shd w:val="clear" w:color="auto" w:fill="auto"/>
+            <w:noWrap/>
+            <w:vAlign w:val="bottom"/>
+          </w:tcPr>
           <w:p>
             <w:pPr>
               <w:spacing w:line="240" w:lineRule="auto"/>
@@ -7659,7 +7585,7 @@
         </w:tc>
         <w:tc>
           <w:tcPr>
-            <w:tcW w:w="1040" w:type="dxa"/>
+            <w:tcW w:w="1042" w:type="dxa"/>
             <w:shd w:val="clear" w:color="auto" w:fill="auto"/>
             <w:noWrap/>
             <w:vAlign w:val="bottom"/>
@@ -7686,26 +7612,26 @@
         </w:tc>
         <w:tc>
           <w:tcPr>
-            <w:tcW w:w="990" w:type="dxa"/>
-            <w:shd w:val="clear" w:color="auto" w:fill="auto"/>
-            <w:noWrap/>
-            <w:vAlign w:val="bottom"/>
-          </w:tcPr>
-          <w:p>
-            <w:pPr>
-              <w:spacing w:line="240" w:lineRule="auto"/>
-              <w:jc w:val="center"/>
-              <w:rPr>
-                <w:rFonts w:cs="Arial"/>
-                <w:color w:val="000000" w:themeColor="text1"/>
-                <w:lang w:eastAsia="ja-JP"/>
-              </w:rPr>
-            </w:pPr>
-          </w:p>
-        </w:tc>
-        <w:tc>
-          <w:tcPr>
-            <w:tcW w:w="881" w:type="dxa"/>
+            <w:tcW w:w="992" w:type="dxa"/>
+            <w:shd w:val="clear" w:color="auto" w:fill="auto"/>
+            <w:noWrap/>
+            <w:vAlign w:val="bottom"/>
+          </w:tcPr>
+          <w:p>
+            <w:pPr>
+              <w:spacing w:line="240" w:lineRule="auto"/>
+              <w:jc w:val="center"/>
+              <w:rPr>
+                <w:rFonts w:cs="Arial"/>
+                <w:color w:val="000000" w:themeColor="text1"/>
+                <w:lang w:eastAsia="ja-JP"/>
+              </w:rPr>
+            </w:pPr>
+          </w:p>
+        </w:tc>
+        <w:tc>
+          <w:tcPr>
+            <w:tcW w:w="883" w:type="dxa"/>
             <w:shd w:val="clear" w:color="auto" w:fill="auto"/>
             <w:noWrap/>
             <w:vAlign w:val="bottom"/>
@@ -7739,17 +7665,33 @@
                 <w:lang w:eastAsia="ja-JP"/>
               </w:rPr>
             </w:pPr>
-          </w:p>
-          <w:p>
-            <w:pPr>
-              <w:spacing w:line="240" w:lineRule="auto"/>
-              <w:jc w:val="center"/>
-              <w:rPr>
-                <w:rFonts w:cs="Arial"/>
-                <w:color w:val="000000" w:themeColor="text1"/>
-                <w:lang w:eastAsia="ja-JP"/>
-              </w:rPr>
-            </w:pPr>
+            <w:r>
+              <w:rPr>
+                <w:rFonts w:cs="Arial"/>
+                <w:color w:val="000000" w:themeColor="text1"/>
+                <w:lang w:eastAsia="ja-JP"/>
+              </w:rPr>
+              <w:t>Shirish Maharjan</w:t>
+            </w:r>
+          </w:p>
+          <w:p>
+            <w:pPr>
+              <w:spacing w:line="240" w:lineRule="auto"/>
+              <w:jc w:val="center"/>
+              <w:rPr>
+                <w:rFonts w:cs="Arial"/>
+                <w:color w:val="000000" w:themeColor="text1"/>
+                <w:lang w:eastAsia="ja-JP"/>
+              </w:rPr>
+            </w:pPr>
+            <w:r>
+              <w:rPr>
+                <w:rFonts w:cs="Arial"/>
+                <w:color w:val="000000" w:themeColor="text1"/>
+                <w:lang w:eastAsia="ja-JP"/>
+              </w:rPr>
+              <w:t>Hieu Hanh Tran</w:t>
+            </w:r>
           </w:p>
           <w:p>
             <w:pPr>
@@ -7794,7 +7736,7 @@
                 <w:color w:val="000000" w:themeColor="text1"/>
                 <w:lang w:eastAsia="ja-JP"/>
               </w:rPr>
-              <w:t>3</w:t>
+              <w:t>2</w:t>
             </w:r>
           </w:p>
         </w:tc>
@@ -7832,7 +7774,7 @@
         </w:trPr>
         <w:tc>
           <w:tcPr>
-            <w:tcW w:w="1476" w:type="dxa"/>
+            <w:tcW w:w="1479" w:type="dxa"/>
             <w:shd w:val="clear" w:color="auto" w:fill="auto"/>
             <w:noWrap/>
           </w:tcPr>
@@ -7844,139 +7786,124 @@
               <w:rPr>
                 <w:color w:val="000000" w:themeColor="text1"/>
               </w:rPr>
-              <w:t xml:space="preserve">Update Project Plan, Iteration Plan, </w:t>
-            </w:r>
-            <w:r>
-              <w:rPr>
-                <w:color w:val="000000" w:themeColor="text1"/>
-              </w:rPr>
               <w:lastRenderedPageBreak/>
-              <w:t>Risk List and Version Control</w:t>
-            </w:r>
-          </w:p>
-        </w:tc>
-        <w:tc>
-          <w:tcPr>
-            <w:tcW w:w="786" w:type="dxa"/>
-            <w:shd w:val="clear" w:color="auto" w:fill="auto"/>
-            <w:noWrap/>
-          </w:tcPr>
-          <w:p>
-            <w:pPr>
-              <w:jc w:val="center"/>
-              <w:rPr>
-                <w:color w:val="000000" w:themeColor="text1"/>
-              </w:rPr>
-            </w:pPr>
-          </w:p>
-          <w:p>
-            <w:pPr>
-              <w:jc w:val="center"/>
-              <w:rPr>
-                <w:color w:val="000000" w:themeColor="text1"/>
-              </w:rPr>
-            </w:pPr>
-          </w:p>
-          <w:p>
-            <w:pPr>
-              <w:jc w:val="center"/>
-              <w:rPr>
-                <w:color w:val="000000" w:themeColor="text1"/>
-              </w:rPr>
-            </w:pPr>
-          </w:p>
-          <w:p>
-            <w:pPr>
-              <w:jc w:val="center"/>
-              <w:rPr>
-                <w:color w:val="000000" w:themeColor="text1"/>
-              </w:rPr>
-            </w:pPr>
-            <w:r>
-              <w:rPr>
-                <w:color w:val="000000" w:themeColor="text1"/>
-              </w:rPr>
-              <w:t>10</w:t>
-            </w:r>
-          </w:p>
-        </w:tc>
-        <w:tc>
-          <w:tcPr>
-            <w:tcW w:w="889" w:type="dxa"/>
-            <w:shd w:val="clear" w:color="auto" w:fill="auto"/>
-            <w:noWrap/>
-            <w:vAlign w:val="bottom"/>
-          </w:tcPr>
-          <w:p>
-            <w:pPr>
-              <w:spacing w:line="240" w:lineRule="auto"/>
-              <w:jc w:val="center"/>
-              <w:rPr>
-                <w:rFonts w:cs="Arial"/>
-                <w:color w:val="000000" w:themeColor="text1"/>
-                <w:lang w:eastAsia="ja-JP"/>
-              </w:rPr>
-            </w:pPr>
-            <w:r>
-              <w:rPr>
-                <w:rFonts w:cs="Arial"/>
-                <w:color w:val="000000" w:themeColor="text1"/>
-                <w:lang w:eastAsia="ja-JP"/>
-              </w:rPr>
-              <w:lastRenderedPageBreak/>
-              <w:t>10</w:t>
-            </w:r>
-          </w:p>
-        </w:tc>
-        <w:tc>
-          <w:tcPr>
-            <w:tcW w:w="1040" w:type="dxa"/>
-            <w:shd w:val="clear" w:color="auto" w:fill="auto"/>
-            <w:noWrap/>
-            <w:vAlign w:val="bottom"/>
-          </w:tcPr>
-          <w:p>
-            <w:pPr>
-              <w:spacing w:line="240" w:lineRule="auto"/>
-              <w:jc w:val="center"/>
-              <w:rPr>
-                <w:rFonts w:cs="Arial"/>
-                <w:color w:val="000000" w:themeColor="text1"/>
-                <w:lang w:eastAsia="ja-JP"/>
-              </w:rPr>
-            </w:pPr>
-            <w:r>
-              <w:rPr>
-                <w:rFonts w:cs="Arial"/>
-                <w:color w:val="000000" w:themeColor="text1"/>
-                <w:lang w:eastAsia="ja-JP"/>
-              </w:rPr>
-              <w:t>Completed</w:t>
-            </w:r>
-          </w:p>
-        </w:tc>
-        <w:tc>
-          <w:tcPr>
-            <w:tcW w:w="990" w:type="dxa"/>
-            <w:shd w:val="clear" w:color="auto" w:fill="auto"/>
-            <w:noWrap/>
-            <w:vAlign w:val="bottom"/>
-          </w:tcPr>
-          <w:p>
-            <w:pPr>
-              <w:spacing w:line="240" w:lineRule="auto"/>
-              <w:jc w:val="center"/>
-              <w:rPr>
-                <w:rFonts w:cs="Arial"/>
-                <w:color w:val="000000" w:themeColor="text1"/>
-                <w:lang w:eastAsia="ja-JP"/>
-              </w:rPr>
-            </w:pPr>
-          </w:p>
-        </w:tc>
-        <w:tc>
-          <w:tcPr>
-            <w:tcW w:w="881" w:type="dxa"/>
+              <w:t>Extra days for debugging and finalizing all tasks</w:t>
+            </w:r>
+          </w:p>
+        </w:tc>
+        <w:tc>
+          <w:tcPr>
+            <w:tcW w:w="787" w:type="dxa"/>
+            <w:shd w:val="clear" w:color="auto" w:fill="auto"/>
+            <w:noWrap/>
+          </w:tcPr>
+          <w:p>
+            <w:pPr>
+              <w:jc w:val="center"/>
+              <w:rPr>
+                <w:color w:val="000000" w:themeColor="text1"/>
+              </w:rPr>
+            </w:pPr>
+          </w:p>
+          <w:p>
+            <w:pPr>
+              <w:jc w:val="center"/>
+              <w:rPr>
+                <w:color w:val="000000" w:themeColor="text1"/>
+              </w:rPr>
+            </w:pPr>
+          </w:p>
+          <w:p>
+            <w:pPr>
+              <w:jc w:val="center"/>
+              <w:rPr>
+                <w:color w:val="000000" w:themeColor="text1"/>
+              </w:rPr>
+            </w:pPr>
+            <w:r>
+              <w:rPr>
+                <w:color w:val="000000" w:themeColor="text1"/>
+              </w:rPr>
+              <w:t>8</w:t>
+            </w:r>
+          </w:p>
+        </w:tc>
+        <w:tc>
+          <w:tcPr>
+            <w:tcW w:w="891" w:type="dxa"/>
+            <w:shd w:val="clear" w:color="auto" w:fill="auto"/>
+            <w:noWrap/>
+            <w:vAlign w:val="bottom"/>
+          </w:tcPr>
+          <w:p>
+            <w:pPr>
+              <w:spacing w:line="240" w:lineRule="auto"/>
+              <w:jc w:val="center"/>
+              <w:rPr>
+                <w:rFonts w:cs="Arial"/>
+                <w:color w:val="000000" w:themeColor="text1"/>
+                <w:lang w:eastAsia="ja-JP"/>
+              </w:rPr>
+            </w:pPr>
+            <w:r>
+              <w:rPr>
+                <w:rFonts w:cs="Arial"/>
+                <w:color w:val="000000" w:themeColor="text1"/>
+                <w:lang w:eastAsia="ja-JP"/>
+              </w:rPr>
+              <w:t>8</w:t>
+            </w:r>
+          </w:p>
+        </w:tc>
+        <w:tc>
+          <w:tcPr>
+            <w:tcW w:w="1042" w:type="dxa"/>
+            <w:shd w:val="clear" w:color="auto" w:fill="auto"/>
+            <w:noWrap/>
+            <w:vAlign w:val="bottom"/>
+          </w:tcPr>
+          <w:p>
+            <w:pPr>
+              <w:spacing w:line="240" w:lineRule="auto"/>
+              <w:jc w:val="center"/>
+              <w:rPr>
+                <w:rFonts w:cs="Arial"/>
+                <w:color w:val="000000" w:themeColor="text1"/>
+                <w:lang w:eastAsia="ja-JP"/>
+              </w:rPr>
+            </w:pPr>
+            <w:r>
+              <w:rPr>
+                <w:rFonts w:cs="Arial"/>
+                <w:color w:val="000000" w:themeColor="text1"/>
+                <w:lang w:eastAsia="ja-JP"/>
+              </w:rPr>
+              <w:t>N/A</w:t>
+            </w:r>
+          </w:p>
+        </w:tc>
+        <w:tc>
+          <w:tcPr>
+            <w:tcW w:w="992" w:type="dxa"/>
+            <w:shd w:val="clear" w:color="auto" w:fill="auto"/>
+            <w:noWrap/>
+            <w:vAlign w:val="bottom"/>
+          </w:tcPr>
+          <w:p>
+            <w:pPr>
+              <w:spacing w:line="240" w:lineRule="auto"/>
+              <w:jc w:val="center"/>
+              <w:rPr>
+                <w:rFonts w:cs="Arial"/>
+                <w:color w:val="000000" w:themeColor="text1"/>
+                <w:lang w:eastAsia="ja-JP"/>
+              </w:rPr>
+            </w:pPr>
+          </w:p>
+        </w:tc>
+        <w:tc>
+          <w:tcPr>
+            <w:tcW w:w="883" w:type="dxa"/>
             <w:shd w:val="clear" w:color="auto" w:fill="auto"/>
             <w:noWrap/>
             <w:vAlign w:val="bottom"/>
@@ -8035,7 +7962,6 @@
                 <w:color w:val="000000" w:themeColor="text1"/>
                 <w:lang w:eastAsia="ja-JP"/>
               </w:rPr>
-              <w:lastRenderedPageBreak/>
               <w:t>Hieu Hanh Tran</w:t>
             </w:r>
           </w:p>
@@ -8082,8 +8008,7 @@
                 <w:color w:val="000000" w:themeColor="text1"/>
                 <w:lang w:eastAsia="ja-JP"/>
               </w:rPr>
-              <w:lastRenderedPageBreak/>
-              <w:t>2</w:t>
+              <w:t>4</w:t>
             </w:r>
           </w:p>
         </w:tc>
@@ -8110,7 +8035,7 @@
                 <w:color w:val="000000" w:themeColor="text1"/>
                 <w:lang w:eastAsia="ja-JP"/>
               </w:rPr>
-              <w:t>1</w:t>
+              <w:t>3</w:t>
             </w:r>
           </w:p>
         </w:tc>
@@ -8121,7 +8046,7 @@
         </w:trPr>
         <w:tc>
           <w:tcPr>
-            <w:tcW w:w="1476" w:type="dxa"/>
+            <w:tcW w:w="1479" w:type="dxa"/>
             <w:shd w:val="clear" w:color="auto" w:fill="auto"/>
             <w:noWrap/>
           </w:tcPr>
@@ -8133,13 +8058,13 @@
               <w:rPr>
                 <w:color w:val="000000" w:themeColor="text1"/>
               </w:rPr>
-              <w:t>Extra days for debugging and finalizing all tasks</w:t>
-            </w:r>
-          </w:p>
-        </w:tc>
-        <w:tc>
-          <w:tcPr>
-            <w:tcW w:w="786" w:type="dxa"/>
+              <w:t>Establish Iteration 5 Assessment Review</w:t>
+            </w:r>
+          </w:p>
+        </w:tc>
+        <w:tc>
+          <w:tcPr>
+            <w:tcW w:w="787" w:type="dxa"/>
             <w:shd w:val="clear" w:color="auto" w:fill="auto"/>
             <w:noWrap/>
           </w:tcPr>
@@ -8176,7 +8101,7 @@
         </w:tc>
         <w:tc>
           <w:tcPr>
-            <w:tcW w:w="889" w:type="dxa"/>
+            <w:tcW w:w="891" w:type="dxa"/>
             <w:shd w:val="clear" w:color="auto" w:fill="auto"/>
             <w:noWrap/>
             <w:vAlign w:val="bottom"/>
@@ -8203,278 +8128,7 @@
         </w:tc>
         <w:tc>
           <w:tcPr>
-            <w:tcW w:w="1040" w:type="dxa"/>
-            <w:shd w:val="clear" w:color="auto" w:fill="auto"/>
-            <w:noWrap/>
-            <w:vAlign w:val="bottom"/>
-          </w:tcPr>
-          <w:p>
-            <w:pPr>
-              <w:spacing w:line="240" w:lineRule="auto"/>
-              <w:jc w:val="center"/>
-              <w:rPr>
-                <w:rFonts w:cs="Arial"/>
-                <w:color w:val="000000" w:themeColor="text1"/>
-                <w:lang w:eastAsia="ja-JP"/>
-              </w:rPr>
-            </w:pPr>
-            <w:r>
-              <w:rPr>
-                <w:rFonts w:cs="Arial"/>
-                <w:color w:val="000000" w:themeColor="text1"/>
-                <w:lang w:eastAsia="ja-JP"/>
-              </w:rPr>
-              <w:t>N/A</w:t>
-            </w:r>
-          </w:p>
-        </w:tc>
-        <w:tc>
-          <w:tcPr>
-            <w:tcW w:w="990" w:type="dxa"/>
-            <w:shd w:val="clear" w:color="auto" w:fill="auto"/>
-            <w:noWrap/>
-            <w:vAlign w:val="bottom"/>
-          </w:tcPr>
-          <w:p>
-            <w:pPr>
-              <w:spacing w:line="240" w:lineRule="auto"/>
-              <w:jc w:val="center"/>
-              <w:rPr>
-                <w:rFonts w:cs="Arial"/>
-                <w:color w:val="000000" w:themeColor="text1"/>
-                <w:lang w:eastAsia="ja-JP"/>
-              </w:rPr>
-            </w:pPr>
-          </w:p>
-        </w:tc>
-        <w:tc>
-          <w:tcPr>
-            <w:tcW w:w="881" w:type="dxa"/>
-            <w:shd w:val="clear" w:color="auto" w:fill="auto"/>
-            <w:noWrap/>
-            <w:vAlign w:val="bottom"/>
-          </w:tcPr>
-          <w:p>
-            <w:pPr>
-              <w:spacing w:line="240" w:lineRule="auto"/>
-              <w:jc w:val="center"/>
-              <w:rPr>
-                <w:rFonts w:cs="Arial"/>
-                <w:color w:val="000000" w:themeColor="text1"/>
-                <w:lang w:eastAsia="ja-JP"/>
-              </w:rPr>
-            </w:pPr>
-          </w:p>
-        </w:tc>
-        <w:tc>
-          <w:tcPr>
-            <w:tcW w:w="0" w:type="auto"/>
-            <w:shd w:val="clear" w:color="auto" w:fill="auto"/>
-            <w:noWrap/>
-            <w:vAlign w:val="bottom"/>
-          </w:tcPr>
-          <w:p>
-            <w:pPr>
-              <w:spacing w:line="240" w:lineRule="auto"/>
-              <w:jc w:val="center"/>
-              <w:rPr>
-                <w:rFonts w:cs="Arial"/>
-                <w:color w:val="000000" w:themeColor="text1"/>
-                <w:lang w:eastAsia="ja-JP"/>
-              </w:rPr>
-            </w:pPr>
-            <w:r>
-              <w:rPr>
-                <w:rFonts w:cs="Arial"/>
-                <w:color w:val="000000" w:themeColor="text1"/>
-                <w:lang w:eastAsia="ja-JP"/>
-              </w:rPr>
-              <w:t>Shirish Maharjan</w:t>
-            </w:r>
-          </w:p>
-          <w:p>
-            <w:pPr>
-              <w:spacing w:line="240" w:lineRule="auto"/>
-              <w:jc w:val="center"/>
-              <w:rPr>
-                <w:rFonts w:cs="Arial"/>
-                <w:color w:val="000000" w:themeColor="text1"/>
-                <w:lang w:eastAsia="ja-JP"/>
-              </w:rPr>
-            </w:pPr>
-            <w:r>
-              <w:rPr>
-                <w:rFonts w:cs="Arial"/>
-                <w:color w:val="000000" w:themeColor="text1"/>
-                <w:lang w:eastAsia="ja-JP"/>
-              </w:rPr>
-              <w:t>Hieu Hanh Tran</w:t>
-            </w:r>
-          </w:p>
-          <w:p>
-            <w:pPr>
-              <w:spacing w:line="240" w:lineRule="auto"/>
-              <w:jc w:val="center"/>
-              <w:rPr>
-                <w:rFonts w:cs="Arial"/>
-                <w:color w:val="000000" w:themeColor="text1"/>
-                <w:lang w:eastAsia="ja-JP"/>
-              </w:rPr>
-            </w:pPr>
-            <w:r>
-              <w:rPr>
-                <w:rFonts w:cs="Arial"/>
-                <w:color w:val="000000" w:themeColor="text1"/>
-                <w:lang w:eastAsia="ja-JP"/>
-              </w:rPr>
-              <w:t>Arik Maharjan</w:t>
-            </w:r>
-          </w:p>
-        </w:tc>
-        <w:tc>
-          <w:tcPr>
-            <w:tcW w:w="0" w:type="auto"/>
-            <w:shd w:val="clear" w:color="auto" w:fill="auto"/>
-            <w:noWrap/>
-            <w:vAlign w:val="bottom"/>
-          </w:tcPr>
-          <w:p>
-            <w:pPr>
-              <w:spacing w:line="240" w:lineRule="auto"/>
-              <w:jc w:val="center"/>
-              <w:rPr>
-                <w:rFonts w:cs="Arial"/>
-                <w:color w:val="000000" w:themeColor="text1"/>
-                <w:lang w:eastAsia="ja-JP"/>
-              </w:rPr>
-            </w:pPr>
-            <w:r>
-              <w:rPr>
-                <w:rFonts w:cs="Arial"/>
-                <w:color w:val="000000" w:themeColor="text1"/>
-                <w:lang w:eastAsia="ja-JP"/>
-              </w:rPr>
-              <w:t>4</w:t>
-            </w:r>
-          </w:p>
-        </w:tc>
-        <w:tc>
-          <w:tcPr>
-            <w:tcW w:w="0" w:type="auto"/>
-            <w:shd w:val="clear" w:color="auto" w:fill="auto"/>
-            <w:noWrap/>
-            <w:vAlign w:val="bottom"/>
-          </w:tcPr>
-          <w:p>
-            <w:pPr>
-              <w:spacing w:line="240" w:lineRule="auto"/>
-              <w:jc w:val="center"/>
-              <w:rPr>
-                <w:rFonts w:cs="Arial"/>
-                <w:color w:val="000000" w:themeColor="text1"/>
-                <w:lang w:eastAsia="ja-JP"/>
-              </w:rPr>
-            </w:pPr>
-            <w:r>
-              <w:rPr>
-                <w:rFonts w:cs="Arial"/>
-                <w:color w:val="000000" w:themeColor="text1"/>
-                <w:lang w:eastAsia="ja-JP"/>
-              </w:rPr>
-              <w:t>3</w:t>
-            </w:r>
-          </w:p>
-        </w:tc>
-      </w:tr>
-      <w:tr>
-        <w:trPr>
-          <w:trHeight w:val="255"/>
-        </w:trPr>
-        <w:tc>
-          <w:tcPr>
-            <w:tcW w:w="1476" w:type="dxa"/>
-            <w:shd w:val="clear" w:color="auto" w:fill="auto"/>
-            <w:noWrap/>
-          </w:tcPr>
-          <w:p>
-            <w:pPr>
-              <w:jc w:val="both"/>
-            </w:pPr>
-            <w:r>
-              <w:rPr>
-                <w:color w:val="000000" w:themeColor="text1"/>
-              </w:rPr>
-              <w:t>Establish Iteration 5 Assessment Review</w:t>
-            </w:r>
-          </w:p>
-        </w:tc>
-        <w:tc>
-          <w:tcPr>
-            <w:tcW w:w="786" w:type="dxa"/>
-            <w:shd w:val="clear" w:color="auto" w:fill="auto"/>
-            <w:noWrap/>
-          </w:tcPr>
-          <w:p>
-            <w:pPr>
-              <w:jc w:val="center"/>
-              <w:rPr>
-                <w:color w:val="000000" w:themeColor="text1"/>
-              </w:rPr>
-            </w:pPr>
-          </w:p>
-          <w:p>
-            <w:pPr>
-              <w:jc w:val="center"/>
-              <w:rPr>
-                <w:color w:val="000000" w:themeColor="text1"/>
-              </w:rPr>
-            </w:pPr>
-          </w:p>
-          <w:p>
-            <w:pPr>
-              <w:jc w:val="center"/>
-              <w:rPr>
-                <w:color w:val="000000" w:themeColor="text1"/>
-              </w:rPr>
-            </w:pPr>
-            <w:r>
-              <w:rPr>
-                <w:color w:val="000000" w:themeColor="text1"/>
-              </w:rPr>
-              <w:t>8</w:t>
-            </w:r>
-          </w:p>
-        </w:tc>
-        <w:tc>
-          <w:tcPr>
-            <w:tcW w:w="889" w:type="dxa"/>
-            <w:shd w:val="clear" w:color="auto" w:fill="auto"/>
-            <w:noWrap/>
-            <w:vAlign w:val="bottom"/>
-          </w:tcPr>
-          <w:p>
-            <w:pPr>
-              <w:spacing w:line="240" w:lineRule="auto"/>
-              <w:jc w:val="center"/>
-              <w:rPr>
-                <w:rFonts w:cs="Arial"/>
-                <w:color w:val="000000" w:themeColor="text1"/>
-                <w:lang w:eastAsia="ja-JP"/>
-              </w:rPr>
-            </w:pPr>
-            <w:r>
-              <w:rPr>
-                <w:rFonts w:cs="Arial"/>
-                <w:color w:val="000000" w:themeColor="text1"/>
-                <w:lang w:eastAsia="ja-JP"/>
-              </w:rPr>
-              <w:t>8</w:t>
-            </w:r>
-          </w:p>
-        </w:tc>
-        <w:tc>
-          <w:tcPr>
-            <w:tcW w:w="1040" w:type="dxa"/>
+            <w:tcW w:w="1042" w:type="dxa"/>
             <w:shd w:val="clear" w:color="auto" w:fill="auto"/>
             <w:noWrap/>
             <w:vAlign w:val="bottom"/>
@@ -8501,26 +8155,26 @@
         </w:tc>
         <w:tc>
           <w:tcPr>
-            <w:tcW w:w="990" w:type="dxa"/>
-            <w:shd w:val="clear" w:color="auto" w:fill="auto"/>
-            <w:noWrap/>
-            <w:vAlign w:val="bottom"/>
-          </w:tcPr>
-          <w:p>
-            <w:pPr>
-              <w:spacing w:line="240" w:lineRule="auto"/>
-              <w:jc w:val="center"/>
-              <w:rPr>
-                <w:rFonts w:cs="Arial"/>
-                <w:color w:val="000000" w:themeColor="text1"/>
-                <w:lang w:eastAsia="ja-JP"/>
-              </w:rPr>
-            </w:pPr>
-          </w:p>
-        </w:tc>
-        <w:tc>
-          <w:tcPr>
-            <w:tcW w:w="881" w:type="dxa"/>
+            <w:tcW w:w="992" w:type="dxa"/>
+            <w:shd w:val="clear" w:color="auto" w:fill="auto"/>
+            <w:noWrap/>
+            <w:vAlign w:val="bottom"/>
+          </w:tcPr>
+          <w:p>
+            <w:pPr>
+              <w:spacing w:line="240" w:lineRule="auto"/>
+              <w:jc w:val="center"/>
+              <w:rPr>
+                <w:rFonts w:cs="Arial"/>
+                <w:color w:val="000000" w:themeColor="text1"/>
+                <w:lang w:eastAsia="ja-JP"/>
+              </w:rPr>
+            </w:pPr>
+          </w:p>
+        </w:tc>
+        <w:tc>
+          <w:tcPr>
+            <w:tcW w:w="883" w:type="dxa"/>
             <w:shd w:val="clear" w:color="auto" w:fill="auto"/>
             <w:noWrap/>
             <w:vAlign w:val="bottom"/>
@@ -8816,10 +8470,26 @@
               <w:jc w:val="both"/>
             </w:pPr>
             <w:r>
-              <w:t xml:space="preserve">During this iteration, there were many loads of assessment from other subjects. As a result, the task from the iteration were pushed further few days in order to complete them. The main task that was affected from it was Use Case Testing. </w:t>
-            </w:r>
-            <w:r>
-              <w:t>It was not completed on time according to the iteration planned. So, the team members figure out the solution to manage their time and prioritize it in order to complete all the task at the end of the i</w:t>
+              <w:t xml:space="preserve">During this iteration, there were many loads of assessment from other subjects. As a result, the task from the iteration were pushed further few days </w:t>
+            </w:r>
+            <w:proofErr w:type="gramStart"/>
+            <w:r>
+              <w:t>in order to</w:t>
+            </w:r>
+            <w:proofErr w:type="gramEnd"/>
+            <w:r>
+              <w:t xml:space="preserve"> complete them. The main task that was affected from it was Use Case Testing. </w:t>
+            </w:r>
+            <w:r>
+              <w:t xml:space="preserve">It was not completed on time according to the iteration planned. So, the team members figure out the solution to manage their time and prioritize it </w:t>
+            </w:r>
+            <w:proofErr w:type="gramStart"/>
+            <w:r>
+              <w:t>in order to</w:t>
+            </w:r>
+            <w:proofErr w:type="gramEnd"/>
+            <w:r>
+              <w:t xml:space="preserve"> complete all the task at the end of the i</w:t>
             </w:r>
             <w:r>
               <w:t>teration</w:t>
@@ -8848,7 +8518,6 @@
               <w:jc w:val="both"/>
             </w:pPr>
             <w:r>
-              <w:lastRenderedPageBreak/>
               <w:t>Confusion between User Acceptance Test and User Manual</w:t>
             </w:r>
           </w:p>
@@ -8894,7 +8563,23 @@
               <w:t xml:space="preserve">While developing </w:t>
             </w:r>
             <w:r>
-              <w:t xml:space="preserve">User Acceptance Test and User Manual for the application, the team did not have enough knowledge about the topics. Due to this, it created a confusion to the team. To overcome this issue, the team consulted the lecturer and also looked into the internet for more information. Additionally, the lecturer provided the team with documents about the structure of ‘User Acceptance Test’ and also ‘User Manual’. After resolving the issue, the team were able to complete the documents. </w:t>
+              <w:t xml:space="preserve">User Acceptance Test and User Manual for the application, the team did not have enough knowledge about the topics. Due to this, it created a confusion to the team. To overcome this issue, the team consulted the lecturer </w:t>
+            </w:r>
+            <w:proofErr w:type="gramStart"/>
+            <w:r>
+              <w:t>and also</w:t>
+            </w:r>
+            <w:proofErr w:type="gramEnd"/>
+            <w:r>
+              <w:t xml:space="preserve"> looked into the internet for more information. Additionally, the lecturer provided the team with documents about the structure of ‘User Acceptance Test’ </w:t>
+            </w:r>
+            <w:proofErr w:type="gramStart"/>
+            <w:r>
+              <w:t>and also</w:t>
+            </w:r>
+            <w:proofErr w:type="gramEnd"/>
+            <w:r>
+              <w:t xml:space="preserve"> ‘User Manual’. After resolving the issue, the team were able to complete the documents. </w:t>
             </w:r>
           </w:p>
         </w:tc>
@@ -8978,6 +8663,7 @@
           <w:sz w:val="24"/>
           <w:szCs w:val="24"/>
         </w:rPr>
+        <w:lastRenderedPageBreak/>
         <w:t>Successfully conducted the User Acceptance Test.</w:t>
       </w:r>
     </w:p>
@@ -9321,7 +9007,6 @@
     </w:p>
     <w:p>
       <w:r>
-        <w:lastRenderedPageBreak/>
         <w:t>There are only few assessments that were done in this iteration as the submissio</w:t>
       </w:r>
       <w:r>
@@ -9477,6 +9162,7 @@
                 <w:rFonts w:cs="Arial"/>
                 <w:color w:val="000000" w:themeColor="text1"/>
               </w:rPr>
+              <w:lastRenderedPageBreak/>
               <w:t xml:space="preserve">Completion of the UI design </w:t>
             </w:r>
             <w:r>
@@ -9521,7 +9207,15 @@
               <w:t xml:space="preserve"> this iteration.</w:t>
             </w:r>
             <w:r>
-              <w:t xml:space="preserve"> After fixing the error, the application was then published. The server is successfully uploaded to the AWS cloud and any user was allowed to use the application installed as a trial version.</w:t>
+              <w:t xml:space="preserve"> After fixing the error, the application was then published. The server is successfully uploaded to the AWS cloud and any user </w:t>
+            </w:r>
+            <w:proofErr w:type="gramStart"/>
+            <w:r>
+              <w:t>was allowed to</w:t>
+            </w:r>
+            <w:proofErr w:type="gramEnd"/>
+            <w:r>
+              <w:t xml:space="preserve"> use the application installed as a trial version.</w:t>
             </w:r>
           </w:p>
         </w:tc>

--- a/Documentation/ITC309 Software Development Project 2/Iterations/Iteration 5/Iteration 5 Assessment 5.1.docx
+++ b/Documentation/ITC309 Software Development Project 2/Iterations/Iteration 5/Iteration 5 Assessment 5.1.docx
@@ -267,7 +267,19 @@
               <w:rPr>
                 <w:color w:val="000000" w:themeColor="text1"/>
               </w:rPr>
-              <w:t>18/09</w:t>
+              <w:t>1</w:t>
+            </w:r>
+            <w:r>
+              <w:rPr>
+                <w:color w:val="000000" w:themeColor="text1"/>
+              </w:rPr>
+              <w:t>7</w:t>
+            </w:r>
+            <w:r>
+              <w:rPr>
+                <w:color w:val="000000" w:themeColor="text1"/>
+              </w:rPr>
+              <w:t>/09</w:t>
             </w:r>
             <w:r>
               <w:rPr>
@@ -316,7 +328,19 @@
               <w:rPr>
                 <w:color w:val="000000" w:themeColor="text1"/>
               </w:rPr>
-              <w:t>18/09</w:t>
+              <w:t>1</w:t>
+            </w:r>
+            <w:r>
+              <w:rPr>
+                <w:color w:val="000000" w:themeColor="text1"/>
+              </w:rPr>
+              <w:t>7</w:t>
+            </w:r>
+            <w:r>
+              <w:rPr>
+                <w:color w:val="000000" w:themeColor="text1"/>
+              </w:rPr>
+              <w:t>/09</w:t>
             </w:r>
             <w:r>
               <w:rPr>
@@ -365,7 +389,19 @@
               <w:rPr>
                 <w:color w:val="000000" w:themeColor="text1"/>
               </w:rPr>
-              <w:t>19/09</w:t>
+              <w:t>1</w:t>
+            </w:r>
+            <w:r>
+              <w:rPr>
+                <w:color w:val="000000" w:themeColor="text1"/>
+              </w:rPr>
+              <w:t>7</w:t>
+            </w:r>
+            <w:r>
+              <w:rPr>
+                <w:color w:val="000000" w:themeColor="text1"/>
+              </w:rPr>
+              <w:t>/09</w:t>
             </w:r>
             <w:r>
               <w:rPr>
@@ -395,7 +431,7 @@
               <w:rPr>
                 <w:color w:val="000000" w:themeColor="text1"/>
               </w:rPr>
-              <w:t>Update Version Control, Risk List and Project Plan</w:t>
+              <w:t>Upload the server-side to the AWS cloud.</w:t>
             </w:r>
           </w:p>
         </w:tc>
@@ -414,13 +450,13 @@
               <w:rPr>
                 <w:color w:val="000000" w:themeColor="text1"/>
               </w:rPr>
-              <w:t>19/09</w:t>
-            </w:r>
-            <w:r>
-              <w:rPr>
-                <w:color w:val="000000" w:themeColor="text1"/>
-              </w:rPr>
-              <w:t>/2018</w:t>
+              <w:t>17</w:t>
+            </w:r>
+            <w:r>
+              <w:rPr>
+                <w:color w:val="000000" w:themeColor="text1"/>
+              </w:rPr>
+              <w:t>/09/2018</w:t>
             </w:r>
           </w:p>
         </w:tc>
@@ -444,7 +480,7 @@
               <w:rPr>
                 <w:color w:val="000000" w:themeColor="text1"/>
               </w:rPr>
-              <w:t>Upload the server-side to the AWS cloud.</w:t>
+              <w:t>Finalise User Acceptance Test for submission</w:t>
             </w:r>
           </w:p>
         </w:tc>
@@ -463,19 +499,19 @@
               <w:rPr>
                 <w:color w:val="000000" w:themeColor="text1"/>
               </w:rPr>
-              <w:t>2</w:t>
-            </w:r>
-            <w:r>
-              <w:rPr>
-                <w:color w:val="000000" w:themeColor="text1"/>
-              </w:rPr>
-              <w:t>0</w:t>
-            </w:r>
-            <w:r>
-              <w:rPr>
-                <w:color w:val="000000" w:themeColor="text1"/>
-              </w:rPr>
-              <w:t>/09/2018</w:t>
+              <w:t>18</w:t>
+            </w:r>
+            <w:r>
+              <w:rPr>
+                <w:color w:val="000000" w:themeColor="text1"/>
+              </w:rPr>
+              <w:t>/09</w:t>
+            </w:r>
+            <w:r>
+              <w:rPr>
+                <w:color w:val="000000" w:themeColor="text1"/>
+              </w:rPr>
+              <w:t>/2018</w:t>
             </w:r>
           </w:p>
         </w:tc>
@@ -499,7 +535,7 @@
               <w:rPr>
                 <w:color w:val="000000" w:themeColor="text1"/>
               </w:rPr>
-              <w:t>Establish Meeting Minutes for Week-9</w:t>
+              <w:t>Finalise User Manuals for submission</w:t>
             </w:r>
           </w:p>
         </w:tc>
@@ -518,13 +554,19 @@
               <w:rPr>
                 <w:color w:val="000000" w:themeColor="text1"/>
               </w:rPr>
-              <w:t>20</w:t>
-            </w:r>
-            <w:r>
-              <w:rPr>
-                <w:color w:val="000000" w:themeColor="text1"/>
-              </w:rPr>
-              <w:t>/09/2018</w:t>
+              <w:t>18</w:t>
+            </w:r>
+            <w:r>
+              <w:rPr>
+                <w:color w:val="000000" w:themeColor="text1"/>
+              </w:rPr>
+              <w:t>/09</w:t>
+            </w:r>
+            <w:r>
+              <w:rPr>
+                <w:color w:val="000000" w:themeColor="text1"/>
+              </w:rPr>
+              <w:t>/2018</w:t>
             </w:r>
           </w:p>
         </w:tc>
@@ -548,7 +590,7 @@
               <w:rPr>
                 <w:color w:val="000000" w:themeColor="text1"/>
               </w:rPr>
-              <w:t>Establish Feedback Document for Week-9</w:t>
+              <w:t xml:space="preserve">Finalise Construction Phase Assessment </w:t>
             </w:r>
           </w:p>
         </w:tc>
@@ -567,7 +609,13 @@
               <w:rPr>
                 <w:color w:val="000000" w:themeColor="text1"/>
               </w:rPr>
-              <w:t>20/09</w:t>
+              <w:t>18</w:t>
+            </w:r>
+            <w:r>
+              <w:rPr>
+                <w:color w:val="000000" w:themeColor="text1"/>
+              </w:rPr>
+              <w:t>/09</w:t>
             </w:r>
             <w:r>
               <w:rPr>
@@ -597,7 +645,7 @@
               <w:rPr>
                 <w:color w:val="000000" w:themeColor="text1"/>
               </w:rPr>
-              <w:t>Finalise User Acceptance Test for submission</w:t>
+              <w:t>Review and Finalize all the documentation</w:t>
             </w:r>
           </w:p>
         </w:tc>
@@ -616,7 +664,13 @@
               <w:rPr>
                 <w:color w:val="000000" w:themeColor="text1"/>
               </w:rPr>
-              <w:t>21/09</w:t>
+              <w:t>19</w:t>
+            </w:r>
+            <w:r>
+              <w:rPr>
+                <w:color w:val="000000" w:themeColor="text1"/>
+              </w:rPr>
+              <w:t>/09</w:t>
             </w:r>
             <w:r>
               <w:rPr>
@@ -646,7 +700,7 @@
               <w:rPr>
                 <w:color w:val="000000" w:themeColor="text1"/>
               </w:rPr>
-              <w:t>Finalise User Manuals for submission</w:t>
+              <w:t>Completion of IOCM (Initial Operational Capability Milestone) /Assessment Item 2 Submission.</w:t>
             </w:r>
           </w:p>
         </w:tc>
@@ -665,13 +719,7 @@
               <w:rPr>
                 <w:color w:val="000000" w:themeColor="text1"/>
               </w:rPr>
-              <w:t>21/09</w:t>
-            </w:r>
-            <w:r>
-              <w:rPr>
-                <w:color w:val="000000" w:themeColor="text1"/>
-              </w:rPr>
-              <w:t>/2018</w:t>
+              <w:t>19/09/2018</w:t>
             </w:r>
           </w:p>
         </w:tc>
@@ -695,7 +743,7 @@
               <w:rPr>
                 <w:color w:val="000000" w:themeColor="text1"/>
               </w:rPr>
-              <w:t xml:space="preserve">Finalise Construction Phase Assessment </w:t>
+              <w:t>Establish Meeting Minutes for Week-9</w:t>
             </w:r>
           </w:p>
         </w:tc>
@@ -714,13 +762,7 @@
               <w:rPr>
                 <w:color w:val="000000" w:themeColor="text1"/>
               </w:rPr>
-              <w:t>22/09</w:t>
-            </w:r>
-            <w:r>
-              <w:rPr>
-                <w:color w:val="000000" w:themeColor="text1"/>
-              </w:rPr>
-              <w:t>/2018</w:t>
+              <w:t>20/09/2018</w:t>
             </w:r>
           </w:p>
         </w:tc>
@@ -744,7 +786,7 @@
               <w:rPr>
                 <w:color w:val="000000" w:themeColor="text1"/>
               </w:rPr>
-              <w:t>Review and Finalize all the documentation</w:t>
+              <w:t>Establish Feedback Document for Week-9</w:t>
             </w:r>
           </w:p>
         </w:tc>
@@ -763,13 +805,7 @@
               <w:rPr>
                 <w:color w:val="000000" w:themeColor="text1"/>
               </w:rPr>
-              <w:t>22/09</w:t>
-            </w:r>
-            <w:r>
-              <w:rPr>
-                <w:color w:val="000000" w:themeColor="text1"/>
-              </w:rPr>
-              <w:t>/2018</w:t>
+              <w:t>20/09/2018</w:t>
             </w:r>
           </w:p>
         </w:tc>
@@ -781,19 +817,13 @@
           </w:tcPr>
           <w:p>
             <w:pPr>
-              <w:tabs>
-                <w:tab w:val="left" w:pos="1245"/>
-              </w:tabs>
               <w:jc w:val="both"/>
               <w:rPr>
                 <w:color w:val="000000" w:themeColor="text1"/>
               </w:rPr>
             </w:pPr>
             <w:r>
-              <w:rPr>
-                <w:color w:val="000000" w:themeColor="text1"/>
-              </w:rPr>
-              <w:t>Completion of IOCM (Initial Operational Capability Milestone) /Assessment Item 2 Submission.</w:t>
+              <w:t>Deploy Application in Trial Environment</w:t>
             </w:r>
           </w:p>
         </w:tc>
@@ -808,8 +838,30 @@
                 <w:color w:val="000000" w:themeColor="text1"/>
               </w:rPr>
             </w:pPr>
-            <w:bookmarkStart w:id="1" w:name="_GoBack"/>
-            <w:bookmarkEnd w:id="1"/>
+            <w:r>
+              <w:rPr>
+                <w:color w:val="000000" w:themeColor="text1"/>
+              </w:rPr>
+              <w:t>2</w:t>
+            </w:r>
+            <w:r>
+              <w:rPr>
+                <w:color w:val="000000" w:themeColor="text1"/>
+              </w:rPr>
+              <w:t>1</w:t>
+            </w:r>
+            <w:r>
+              <w:rPr>
+                <w:color w:val="000000" w:themeColor="text1"/>
+              </w:rPr>
+              <w:t>/09</w:t>
+            </w:r>
+            <w:r>
+              <w:rPr>
+                <w:color w:val="000000" w:themeColor="text1"/>
+              </w:rPr>
+              <w:t>/2018</w:t>
+            </w:r>
           </w:p>
         </w:tc>
       </w:tr>
@@ -821,12 +873,9 @@
           <w:p>
             <w:pPr>
               <w:jc w:val="both"/>
-              <w:rPr>
-                <w:color w:val="000000" w:themeColor="text1"/>
-              </w:rPr>
-            </w:pPr>
-            <w:r>
-              <w:t>Deploy Application in Trial Environment</w:t>
+            </w:pPr>
+            <w:r>
+              <w:t>Establish External User Acceptance Testing</w:t>
             </w:r>
           </w:p>
         </w:tc>
@@ -845,47 +894,19 @@
               <w:rPr>
                 <w:color w:val="000000" w:themeColor="text1"/>
               </w:rPr>
-              <w:t>23/09</w:t>
-            </w:r>
-            <w:r>
-              <w:rPr>
-                <w:color w:val="000000" w:themeColor="text1"/>
-              </w:rPr>
-              <w:t>/2018</w:t>
-            </w:r>
-          </w:p>
-        </w:tc>
-      </w:tr>
-      <w:tr>
-        <w:tc>
-          <w:tcPr>
-            <w:tcW w:w="4608" w:type="dxa"/>
-          </w:tcPr>
-          <w:p>
-            <w:pPr>
-              <w:jc w:val="both"/>
-            </w:pPr>
-            <w:r>
-              <w:t>Establish External User Acceptance Testing</w:t>
-            </w:r>
-          </w:p>
-        </w:tc>
-        <w:tc>
-          <w:tcPr>
-            <w:tcW w:w="1872" w:type="dxa"/>
-          </w:tcPr>
-          <w:p>
-            <w:pPr>
-              <w:jc w:val="both"/>
-              <w:rPr>
-                <w:color w:val="000000" w:themeColor="text1"/>
-              </w:rPr>
-            </w:pPr>
-            <w:r>
-              <w:rPr>
-                <w:color w:val="000000" w:themeColor="text1"/>
-              </w:rPr>
-              <w:t>24/09</w:t>
+              <w:t>2</w:t>
+            </w:r>
+            <w:r>
+              <w:rPr>
+                <w:color w:val="000000" w:themeColor="text1"/>
+              </w:rPr>
+              <w:t>2</w:t>
+            </w:r>
+            <w:r>
+              <w:rPr>
+                <w:color w:val="000000" w:themeColor="text1"/>
+              </w:rPr>
+              <w:t>/09</w:t>
             </w:r>
             <w:r>
               <w:rPr>
@@ -937,7 +958,19 @@
               <w:rPr>
                 <w:color w:val="000000" w:themeColor="text1"/>
               </w:rPr>
-              <w:t>24/09</w:t>
+              <w:t>2</w:t>
+            </w:r>
+            <w:r>
+              <w:rPr>
+                <w:color w:val="000000" w:themeColor="text1"/>
+              </w:rPr>
+              <w:t>3</w:t>
+            </w:r>
+            <w:r>
+              <w:rPr>
+                <w:color w:val="000000" w:themeColor="text1"/>
+              </w:rPr>
+              <w:t>/09</w:t>
             </w:r>
             <w:r>
               <w:rPr>
@@ -961,7 +994,10 @@
               <w:ind w:left="0"/>
             </w:pPr>
             <w:r>
-              <w:t>Resolve Any Identified Issues</w:t>
+              <w:rPr>
+                <w:color w:val="000000" w:themeColor="text1"/>
+              </w:rPr>
+              <w:t>Update Version Control, Risk List and Project Plan</w:t>
             </w:r>
           </w:p>
         </w:tc>
@@ -980,31 +1016,13 @@
               <w:rPr>
                 <w:color w:val="000000" w:themeColor="text1"/>
               </w:rPr>
-              <w:t>25</w:t>
-            </w:r>
-            <w:r>
-              <w:rPr>
-                <w:color w:val="000000" w:themeColor="text1"/>
-              </w:rPr>
-              <w:t>/</w:t>
-            </w:r>
-            <w:r>
-              <w:rPr>
-                <w:color w:val="000000" w:themeColor="text1"/>
-              </w:rPr>
-              <w:t>09</w:t>
-            </w:r>
-            <w:r>
-              <w:rPr>
-                <w:color w:val="000000" w:themeColor="text1"/>
-              </w:rPr>
-              <w:t>/</w:t>
-            </w:r>
-            <w:r>
-              <w:rPr>
-                <w:color w:val="000000" w:themeColor="text1"/>
-              </w:rPr>
-              <w:t>2018</w:t>
+              <w:t>23</w:t>
+            </w:r>
+            <w:r>
+              <w:rPr>
+                <w:color w:val="000000" w:themeColor="text1"/>
+              </w:rPr>
+              <w:t>/09/2018</w:t>
             </w:r>
           </w:p>
         </w:tc>
@@ -1016,10 +1034,77 @@
           </w:tcPr>
           <w:p>
             <w:pPr>
+              <w:pStyle w:val="BodyText"/>
+              <w:widowControl w:val="0"/>
+              <w:spacing w:before="60" w:line="240" w:lineRule="atLeast"/>
+              <w:ind w:left="0"/>
+            </w:pPr>
+            <w:r>
+              <w:lastRenderedPageBreak/>
+              <w:t>Resolve Any Identified Issues</w:t>
+            </w:r>
+          </w:p>
+        </w:tc>
+        <w:tc>
+          <w:tcPr>
+            <w:tcW w:w="1872" w:type="dxa"/>
+          </w:tcPr>
+          <w:p>
+            <w:pPr>
               <w:jc w:val="both"/>
-            </w:pPr>
-            <w:r>
-              <w:lastRenderedPageBreak/>
+              <w:rPr>
+                <w:color w:val="000000" w:themeColor="text1"/>
+              </w:rPr>
+            </w:pPr>
+            <w:r>
+              <w:rPr>
+                <w:color w:val="000000" w:themeColor="text1"/>
+              </w:rPr>
+              <w:t>2</w:t>
+            </w:r>
+            <w:r>
+              <w:rPr>
+                <w:color w:val="000000" w:themeColor="text1"/>
+              </w:rPr>
+              <w:t>4</w:t>
+            </w:r>
+            <w:r>
+              <w:rPr>
+                <w:color w:val="000000" w:themeColor="text1"/>
+              </w:rPr>
+              <w:t>/</w:t>
+            </w:r>
+            <w:r>
+              <w:rPr>
+                <w:color w:val="000000" w:themeColor="text1"/>
+              </w:rPr>
+              <w:t>09</w:t>
+            </w:r>
+            <w:r>
+              <w:rPr>
+                <w:color w:val="000000" w:themeColor="text1"/>
+              </w:rPr>
+              <w:t>/</w:t>
+            </w:r>
+            <w:r>
+              <w:rPr>
+                <w:color w:val="000000" w:themeColor="text1"/>
+              </w:rPr>
+              <w:t>2018</w:t>
+            </w:r>
+          </w:p>
+        </w:tc>
+      </w:tr>
+      <w:tr>
+        <w:tc>
+          <w:tcPr>
+            <w:tcW w:w="4608" w:type="dxa"/>
+          </w:tcPr>
+          <w:p>
+            <w:pPr>
+              <w:jc w:val="both"/>
+            </w:pPr>
+            <w:r>
               <w:t>Establish a brief presentation of the software for project sponsor</w:t>
             </w:r>
           </w:p>
@@ -1925,8 +2010,12 @@
             <w:pPr>
               <w:jc w:val="center"/>
             </w:pPr>
-            <w:r>
-              <w:t xml:space="preserve">Establish Iteration Plan </w:t>
+            <w:bookmarkStart w:id="1" w:name="_GoBack" w:colFirst="0" w:colLast="0"/>
+            <w:r>
+              <w:rPr>
+                <w:color w:val="000000" w:themeColor="text1"/>
+              </w:rPr>
+              <w:t>Establish Iteration Plan</w:t>
             </w:r>
           </w:p>
         </w:tc>
@@ -2612,7 +2701,7 @@
               <w:rPr>
                 <w:color w:val="000000" w:themeColor="text1"/>
               </w:rPr>
-              <w:t>Finalise User Acceptance Test</w:t>
+              <w:t xml:space="preserve">Finalise User Acceptance Test </w:t>
             </w:r>
           </w:p>
         </w:tc>
@@ -2835,7 +2924,7 @@
               <w:rPr>
                 <w:color w:val="000000" w:themeColor="text1"/>
               </w:rPr>
-              <w:t>Update Version Control, Risk List and Project Plan</w:t>
+              <w:t>Upload the server-side to the AWS cloud.</w:t>
             </w:r>
           </w:p>
         </w:tc>
@@ -3061,7 +3150,7 @@
               <w:rPr>
                 <w:color w:val="000000" w:themeColor="text1"/>
               </w:rPr>
-              <w:t>Upload the server-side to the AWS cloud.</w:t>
+              <w:t>Finalise User Acceptance Test for submission</w:t>
             </w:r>
           </w:p>
         </w:tc>
@@ -3287,7 +3376,7 @@
               <w:rPr>
                 <w:color w:val="000000" w:themeColor="text1"/>
               </w:rPr>
-              <w:t>Establish Meeting Minutes for Week-9</w:t>
+              <w:t>Finalise User Manuals for submission</w:t>
             </w:r>
           </w:p>
         </w:tc>
@@ -3510,7 +3599,7 @@
               <w:rPr>
                 <w:color w:val="000000" w:themeColor="text1"/>
               </w:rPr>
-              <w:t>Establish Feedback Document for Week-9</w:t>
+              <w:t xml:space="preserve">Finalise Construction Phase Assessment </w:t>
             </w:r>
           </w:p>
         </w:tc>
@@ -3736,7 +3825,7 @@
               <w:rPr>
                 <w:color w:val="000000" w:themeColor="text1"/>
               </w:rPr>
-              <w:t>Finalise User Acceptance Test for submission</w:t>
+              <w:t>Review and Finalize all the documentation</w:t>
             </w:r>
           </w:p>
         </w:tc>
@@ -4000,7 +4089,7 @@
               <w:rPr>
                 <w:color w:val="000000" w:themeColor="text1"/>
               </w:rPr>
-              <w:t>Finalise User Manuals for submission</w:t>
+              <w:t>Completion of IOCM (Initial Operational Capability Milestone) /Assessment Item 2 Submission.</w:t>
             </w:r>
           </w:p>
         </w:tc>
@@ -4223,7 +4312,8 @@
               <w:rPr>
                 <w:color w:val="000000" w:themeColor="text1"/>
               </w:rPr>
-              <w:t>Finalise Construction Phase Assessment</w:t>
+              <w:lastRenderedPageBreak/>
+              <w:t>Establish Meeting Minutes for Week-9</w:t>
             </w:r>
           </w:p>
         </w:tc>
@@ -4407,7 +4497,6 @@
                 <w:color w:val="000000" w:themeColor="text1"/>
                 <w:lang w:eastAsia="ja-JP"/>
               </w:rPr>
-              <w:lastRenderedPageBreak/>
               <w:t>Hieu Hanh Tran</w:t>
             </w:r>
           </w:p>
@@ -4435,7 +4524,6 @@
                 <w:color w:val="000000" w:themeColor="text1"/>
                 <w:lang w:eastAsia="ja-JP"/>
               </w:rPr>
-              <w:lastRenderedPageBreak/>
               <w:t>3</w:t>
             </w:r>
           </w:p>
@@ -4486,7 +4574,7 @@
               <w:rPr>
                 <w:color w:val="000000" w:themeColor="text1"/>
               </w:rPr>
-              <w:t>Review and Finalize all the documentation</w:t>
+              <w:t>Establish Feedback Document for Week-9</w:t>
             </w:r>
           </w:p>
         </w:tc>
@@ -4890,15 +4978,7 @@
                 <w:color w:val="000000" w:themeColor="text1"/>
                 <w:lang w:eastAsia="ja-JP"/>
               </w:rPr>
-              <w:t xml:space="preserve">Hieu Hanh </w:t>
-            </w:r>
-            <w:r>
-              <w:rPr>
-                <w:rFonts w:cs="Arial"/>
-                <w:color w:val="000000" w:themeColor="text1"/>
-                <w:lang w:eastAsia="ja-JP"/>
-              </w:rPr>
-              <w:t>Tran</w:t>
+              <w:t>Hieu Hanh Tran</w:t>
             </w:r>
           </w:p>
         </w:tc>
@@ -5463,7 +5543,10 @@
               </w:rPr>
             </w:pPr>
             <w:r>
-              <w:t>Resolve Any Identified Issues</w:t>
+              <w:rPr>
+                <w:color w:val="000000" w:themeColor="text1"/>
+              </w:rPr>
+              <w:t>Update Version Control, Risk List and Project Plan</w:t>
             </w:r>
           </w:p>
         </w:tc>
@@ -5720,10 +5803,7 @@
               <w:jc w:val="center"/>
             </w:pPr>
             <w:r>
-              <w:rPr>
-                <w:color w:val="000000" w:themeColor="text1"/>
-              </w:rPr>
-              <w:t>Establish user acceptance test</w:t>
+              <w:t>Resolve Any Identified Issues</w:t>
             </w:r>
           </w:p>
         </w:tc>
@@ -5949,11 +6029,8 @@
               </w:rPr>
             </w:pPr>
             <w:r>
-              <w:t xml:space="preserve">Establish a brief presentation of the software for </w:t>
-            </w:r>
-            <w:r>
               <w:lastRenderedPageBreak/>
-              <w:t>project sponsor</w:t>
+              <w:t>Establish a brief presentation of the software for project sponsor</w:t>
             </w:r>
           </w:p>
         </w:tc>
@@ -6164,7 +6241,6 @@
                 <w:color w:val="000000" w:themeColor="text1"/>
                 <w:lang w:eastAsia="ja-JP"/>
               </w:rPr>
-              <w:lastRenderedPageBreak/>
               <w:t>Arik Maharjan</w:t>
             </w:r>
           </w:p>
@@ -6192,7 +6268,6 @@
                 <w:color w:val="000000" w:themeColor="text1"/>
                 <w:lang w:eastAsia="ja-JP"/>
               </w:rPr>
-              <w:lastRenderedPageBreak/>
               <w:t>1</w:t>
             </w:r>
           </w:p>
@@ -7709,6 +7784,7 @@
                 <w:color w:val="000000" w:themeColor="text1"/>
                 <w:lang w:eastAsia="ja-JP"/>
               </w:rPr>
+              <w:lastRenderedPageBreak/>
               <w:t>Arik Maharjan</w:t>
             </w:r>
           </w:p>
@@ -7736,6 +7812,7 @@
                 <w:color w:val="000000" w:themeColor="text1"/>
                 <w:lang w:eastAsia="ja-JP"/>
               </w:rPr>
+              <w:lastRenderedPageBreak/>
               <w:t>2</w:t>
             </w:r>
           </w:p>
@@ -7786,7 +7863,6 @@
               <w:rPr>
                 <w:color w:val="000000" w:themeColor="text1"/>
               </w:rPr>
-              <w:lastRenderedPageBreak/>
               <w:t>Extra days for debugging and finalizing all tasks</w:t>
             </w:r>
           </w:p>
@@ -8058,7 +8134,7 @@
               <w:rPr>
                 <w:color w:val="000000" w:themeColor="text1"/>
               </w:rPr>
-              <w:t>Establish Iteration 5 Assessment Review</w:t>
+              <w:t xml:space="preserve">Establish Iteration 5 Assessment Review </w:t>
             </w:r>
           </w:p>
         </w:tc>
@@ -8273,6 +8349,7 @@
           </w:p>
         </w:tc>
       </w:tr>
+      <w:bookmarkEnd w:id="1"/>
     </w:tbl>
     <w:p>
       <w:pPr>
@@ -8470,26 +8547,10 @@
               <w:jc w:val="both"/>
             </w:pPr>
             <w:r>
-              <w:t xml:space="preserve">During this iteration, there were many loads of assessment from other subjects. As a result, the task from the iteration were pushed further few days </w:t>
-            </w:r>
-            <w:proofErr w:type="gramStart"/>
-            <w:r>
-              <w:t>in order to</w:t>
-            </w:r>
-            <w:proofErr w:type="gramEnd"/>
-            <w:r>
-              <w:t xml:space="preserve"> complete them. The main task that was affected from it was Use Case Testing. </w:t>
-            </w:r>
-            <w:r>
-              <w:t xml:space="preserve">It was not completed on time according to the iteration planned. So, the team members figure out the solution to manage their time and prioritize it </w:t>
-            </w:r>
-            <w:proofErr w:type="gramStart"/>
-            <w:r>
-              <w:t>in order to</w:t>
-            </w:r>
-            <w:proofErr w:type="gramEnd"/>
-            <w:r>
-              <w:t xml:space="preserve"> complete all the task at the end of the i</w:t>
+              <w:t xml:space="preserve">During this iteration, there were many loads of assessment from other subjects. As a result, the task from the iteration were pushed further few days in order to complete them. The main task that was affected from it was Use Case Testing. </w:t>
+            </w:r>
+            <w:r>
+              <w:t>It was not completed on time according to the iteration planned. So, the team members figure out the solution to manage their time and prioritize it in order to complete all the task at the end of the i</w:t>
             </w:r>
             <w:r>
               <w:t>teration</w:t>
@@ -8563,23 +8624,7 @@
               <w:t xml:space="preserve">While developing </w:t>
             </w:r>
             <w:r>
-              <w:t xml:space="preserve">User Acceptance Test and User Manual for the application, the team did not have enough knowledge about the topics. Due to this, it created a confusion to the team. To overcome this issue, the team consulted the lecturer </w:t>
-            </w:r>
-            <w:proofErr w:type="gramStart"/>
-            <w:r>
-              <w:t>and also</w:t>
-            </w:r>
-            <w:proofErr w:type="gramEnd"/>
-            <w:r>
-              <w:t xml:space="preserve"> looked into the internet for more information. Additionally, the lecturer provided the team with documents about the structure of ‘User Acceptance Test’ </w:t>
-            </w:r>
-            <w:proofErr w:type="gramStart"/>
-            <w:r>
-              <w:t>and also</w:t>
-            </w:r>
-            <w:proofErr w:type="gramEnd"/>
-            <w:r>
-              <w:t xml:space="preserve"> ‘User Manual’. After resolving the issue, the team were able to complete the documents. </w:t>
+              <w:t xml:space="preserve">User Acceptance Test and User Manual for the application, the team did not have enough knowledge about the topics. Due to this, it created a confusion to the team. To overcome this issue, the team consulted the lecturer and also looked into the internet for more information. Additionally, the lecturer provided the team with documents about the structure of ‘User Acceptance Test’ and also ‘User Manual’. After resolving the issue, the team were able to complete the documents. </w:t>
             </w:r>
           </w:p>
         </w:tc>
@@ -8663,7 +8708,6 @@
           <w:sz w:val="24"/>
           <w:szCs w:val="24"/>
         </w:rPr>
-        <w:lastRenderedPageBreak/>
         <w:t>Successfully conducted the User Acceptance Test.</w:t>
       </w:r>
     </w:p>
@@ -8845,7 +8889,13 @@
               <w:rPr>
                 <w:iCs/>
               </w:rPr>
-              <w:t>24/09/2018</w:t>
+              <w:t>19</w:t>
+            </w:r>
+            <w:r>
+              <w:rPr>
+                <w:iCs/>
+              </w:rPr>
+              <w:t>/09/2018</w:t>
             </w:r>
           </w:p>
         </w:tc>
@@ -9095,6 +9145,7 @@
         <w:pStyle w:val="Heading3"/>
       </w:pPr>
       <w:r>
+        <w:lastRenderedPageBreak/>
         <w:t>Assessment against Evaluation Criteria Test results</w:t>
       </w:r>
     </w:p>
@@ -9162,7 +9213,6 @@
                 <w:rFonts w:cs="Arial"/>
                 <w:color w:val="000000" w:themeColor="text1"/>
               </w:rPr>
-              <w:lastRenderedPageBreak/>
               <w:t xml:space="preserve">Completion of the UI design </w:t>
             </w:r>
             <w:r>
@@ -9207,15 +9257,7 @@
               <w:t xml:space="preserve"> this iteration.</w:t>
             </w:r>
             <w:r>
-              <w:t xml:space="preserve"> After fixing the error, the application was then published. The server is successfully uploaded to the AWS cloud and any user </w:t>
-            </w:r>
-            <w:proofErr w:type="gramStart"/>
-            <w:r>
-              <w:t>was allowed to</w:t>
-            </w:r>
-            <w:proofErr w:type="gramEnd"/>
-            <w:r>
-              <w:t xml:space="preserve"> use the application installed as a trial version.</w:t>
+              <w:t xml:space="preserve"> After fixing the error, the application was then published. The server is successfully uploaded to the AWS cloud and any user was allowed to use the application installed as a trial version.</w:t>
             </w:r>
           </w:p>
         </w:tc>
